--- a/Assignment1/22f8785_A1_Algo.docx
+++ b/Assignment1/22f8785_A1_Algo.docx
@@ -3275,531 +3275,6 @@
           <w:sz w:val="40"/>
           <w:szCs w:val="40"/>
         </w:rPr>
-      </w:r>
-    </w:p>
-    <w:p>
-      <w:pPr>
-        <w:pStyle w:val="Normal"/>
-        <w:bidi w:val="0"/>
-        <w:jc w:val="start"/>
-        <w:rPr>
-          <w:b/>
-          <w:bCs/>
-          <w:sz w:val="40"/>
-          <w:szCs w:val="40"/>
-        </w:rPr>
-      </w:pPr>
-      <w:r>
-        <w:rPr>
-          <w:b/>
-          <w:bCs/>
-          <w:sz w:val="40"/>
-          <w:szCs w:val="40"/>
-        </w:rPr>
-      </w:r>
-    </w:p>
-    <w:p>
-      <w:pPr>
-        <w:pStyle w:val="Normal"/>
-        <w:bidi w:val="0"/>
-        <w:jc w:val="start"/>
-        <w:rPr>
-          <w:b/>
-          <w:bCs/>
-          <w:sz w:val="40"/>
-          <w:szCs w:val="40"/>
-        </w:rPr>
-      </w:pPr>
-      <w:r>
-        <w:rPr>
-          <w:b/>
-          <w:bCs/>
-          <w:sz w:val="40"/>
-          <w:szCs w:val="40"/>
-        </w:rPr>
-      </w:r>
-    </w:p>
-    <w:p>
-      <w:pPr>
-        <w:pStyle w:val="Normal"/>
-        <w:bidi w:val="0"/>
-        <w:jc w:val="start"/>
-        <w:rPr>
-          <w:b/>
-          <w:bCs/>
-          <w:sz w:val="40"/>
-          <w:szCs w:val="40"/>
-        </w:rPr>
-      </w:pPr>
-      <w:r>
-        <w:rPr>
-          <w:b/>
-          <w:bCs/>
-          <w:sz w:val="40"/>
-          <w:szCs w:val="40"/>
-        </w:rPr>
-      </w:r>
-    </w:p>
-    <w:p>
-      <w:pPr>
-        <w:pStyle w:val="Normal"/>
-        <w:bidi w:val="0"/>
-        <w:jc w:val="start"/>
-        <w:rPr>
-          <w:b/>
-          <w:bCs/>
-          <w:sz w:val="40"/>
-          <w:szCs w:val="40"/>
-        </w:rPr>
-      </w:pPr>
-      <w:r>
-        <w:rPr>
-          <w:b/>
-          <w:bCs/>
-          <w:sz w:val="40"/>
-          <w:szCs w:val="40"/>
-        </w:rPr>
-      </w:r>
-    </w:p>
-    <w:p>
-      <w:pPr>
-        <w:pStyle w:val="Normal"/>
-        <w:bidi w:val="0"/>
-        <w:jc w:val="start"/>
-        <w:rPr>
-          <w:b/>
-          <w:bCs/>
-          <w:sz w:val="40"/>
-          <w:szCs w:val="40"/>
-        </w:rPr>
-      </w:pPr>
-      <w:r>
-        <w:rPr>
-          <w:b/>
-          <w:bCs/>
-          <w:sz w:val="40"/>
-          <w:szCs w:val="40"/>
-        </w:rPr>
-      </w:r>
-    </w:p>
-    <w:p>
-      <w:pPr>
-        <w:pStyle w:val="Normal"/>
-        <w:bidi w:val="0"/>
-        <w:jc w:val="start"/>
-        <w:rPr>
-          <w:b/>
-          <w:bCs/>
-          <w:sz w:val="40"/>
-          <w:szCs w:val="40"/>
-        </w:rPr>
-      </w:pPr>
-      <w:r>
-        <w:rPr>
-          <w:b/>
-          <w:bCs/>
-          <w:sz w:val="40"/>
-          <w:szCs w:val="40"/>
-        </w:rPr>
-      </w:r>
-    </w:p>
-    <w:p>
-      <w:pPr>
-        <w:pStyle w:val="Normal"/>
-        <w:bidi w:val="0"/>
-        <w:jc w:val="start"/>
-        <w:rPr>
-          <w:b/>
-          <w:bCs/>
-          <w:sz w:val="40"/>
-          <w:szCs w:val="40"/>
-        </w:rPr>
-      </w:pPr>
-      <w:r>
-        <w:rPr>
-          <w:b/>
-          <w:bCs/>
-          <w:sz w:val="40"/>
-          <w:szCs w:val="40"/>
-        </w:rPr>
-      </w:r>
-    </w:p>
-    <w:p>
-      <w:pPr>
-        <w:pStyle w:val="Normal"/>
-        <w:bidi w:val="0"/>
-        <w:jc w:val="start"/>
-        <w:rPr>
-          <w:b/>
-          <w:bCs/>
-          <w:sz w:val="40"/>
-          <w:szCs w:val="40"/>
-        </w:rPr>
-      </w:pPr>
-      <w:r>
-        <w:rPr>
-          <w:b/>
-          <w:bCs/>
-          <w:sz w:val="40"/>
-          <w:szCs w:val="40"/>
-        </w:rPr>
-      </w:r>
-    </w:p>
-    <w:p>
-      <w:pPr>
-        <w:pStyle w:val="Normal"/>
-        <w:bidi w:val="0"/>
-        <w:jc w:val="start"/>
-        <w:rPr>
-          <w:b/>
-          <w:bCs/>
-          <w:sz w:val="40"/>
-          <w:szCs w:val="40"/>
-        </w:rPr>
-      </w:pPr>
-      <w:r>
-        <w:rPr>
-          <w:b/>
-          <w:bCs/>
-          <w:sz w:val="40"/>
-          <w:szCs w:val="40"/>
-        </w:rPr>
-      </w:r>
-    </w:p>
-    <w:p>
-      <w:pPr>
-        <w:pStyle w:val="Normal"/>
-        <w:bidi w:val="0"/>
-        <w:jc w:val="start"/>
-        <w:rPr>
-          <w:b/>
-          <w:bCs/>
-          <w:sz w:val="40"/>
-          <w:szCs w:val="40"/>
-        </w:rPr>
-      </w:pPr>
-      <w:r>
-        <w:rPr>
-          <w:b/>
-          <w:bCs/>
-          <w:sz w:val="40"/>
-          <w:szCs w:val="40"/>
-        </w:rPr>
-      </w:r>
-    </w:p>
-    <w:p>
-      <w:pPr>
-        <w:pStyle w:val="Normal"/>
-        <w:bidi w:val="0"/>
-        <w:jc w:val="start"/>
-        <w:rPr>
-          <w:b/>
-          <w:bCs/>
-          <w:sz w:val="40"/>
-          <w:szCs w:val="40"/>
-        </w:rPr>
-      </w:pPr>
-      <w:r>
-        <w:rPr>
-          <w:b/>
-          <w:bCs/>
-          <w:sz w:val="40"/>
-          <w:szCs w:val="40"/>
-        </w:rPr>
-      </w:r>
-    </w:p>
-    <w:p>
-      <w:pPr>
-        <w:pStyle w:val="Normal"/>
-        <w:bidi w:val="0"/>
-        <w:jc w:val="start"/>
-        <w:rPr>
-          <w:b/>
-          <w:bCs/>
-          <w:sz w:val="40"/>
-          <w:szCs w:val="40"/>
-        </w:rPr>
-      </w:pPr>
-      <w:r>
-        <w:rPr>
-          <w:b/>
-          <w:bCs/>
-          <w:sz w:val="40"/>
-          <w:szCs w:val="40"/>
-        </w:rPr>
-      </w:r>
-    </w:p>
-    <w:p>
-      <w:pPr>
-        <w:pStyle w:val="Normal"/>
-        <w:bidi w:val="0"/>
-        <w:jc w:val="start"/>
-        <w:rPr>
-          <w:b/>
-          <w:bCs/>
-          <w:sz w:val="40"/>
-          <w:szCs w:val="40"/>
-        </w:rPr>
-      </w:pPr>
-      <w:r>
-        <w:rPr>
-          <w:b/>
-          <w:bCs/>
-          <w:sz w:val="40"/>
-          <w:szCs w:val="40"/>
-        </w:rPr>
-      </w:r>
-    </w:p>
-    <w:p>
-      <w:pPr>
-        <w:pStyle w:val="Normal"/>
-        <w:bidi w:val="0"/>
-        <w:jc w:val="start"/>
-        <w:rPr>
-          <w:b/>
-          <w:bCs/>
-          <w:sz w:val="40"/>
-          <w:szCs w:val="40"/>
-        </w:rPr>
-      </w:pPr>
-      <w:r>
-        <w:rPr>
-          <w:b/>
-          <w:bCs/>
-          <w:sz w:val="40"/>
-          <w:szCs w:val="40"/>
-        </w:rPr>
-      </w:r>
-    </w:p>
-    <w:p>
-      <w:pPr>
-        <w:pStyle w:val="Normal"/>
-        <w:bidi w:val="0"/>
-        <w:jc w:val="start"/>
-        <w:rPr>
-          <w:b/>
-          <w:bCs/>
-          <w:sz w:val="40"/>
-          <w:szCs w:val="40"/>
-        </w:rPr>
-      </w:pPr>
-      <w:r>
-        <w:rPr>
-          <w:b/>
-          <w:bCs/>
-          <w:sz w:val="40"/>
-          <w:szCs w:val="40"/>
-        </w:rPr>
-      </w:r>
-    </w:p>
-    <w:p>
-      <w:pPr>
-        <w:pStyle w:val="Normal"/>
-        <w:bidi w:val="0"/>
-        <w:jc w:val="start"/>
-        <w:rPr>
-          <w:b/>
-          <w:bCs/>
-          <w:sz w:val="40"/>
-          <w:szCs w:val="40"/>
-        </w:rPr>
-      </w:pPr>
-      <w:r>
-        <w:rPr>
-          <w:b/>
-          <w:bCs/>
-          <w:sz w:val="40"/>
-          <w:szCs w:val="40"/>
-        </w:rPr>
-      </w:r>
-    </w:p>
-    <w:p>
-      <w:pPr>
-        <w:pStyle w:val="Normal"/>
-        <w:bidi w:val="0"/>
-        <w:jc w:val="start"/>
-        <w:rPr>
-          <w:b/>
-          <w:bCs/>
-          <w:sz w:val="40"/>
-          <w:szCs w:val="40"/>
-        </w:rPr>
-      </w:pPr>
-      <w:r>
-        <w:rPr>
-          <w:b/>
-          <w:bCs/>
-          <w:sz w:val="40"/>
-          <w:szCs w:val="40"/>
-        </w:rPr>
-      </w:r>
-    </w:p>
-    <w:p>
-      <w:pPr>
-        <w:pStyle w:val="Normal"/>
-        <w:bidi w:val="0"/>
-        <w:jc w:val="start"/>
-        <w:rPr>
-          <w:b/>
-          <w:bCs/>
-          <w:sz w:val="40"/>
-          <w:szCs w:val="40"/>
-        </w:rPr>
-      </w:pPr>
-      <w:r>
-        <w:rPr>
-          <w:b/>
-          <w:bCs/>
-          <w:sz w:val="40"/>
-          <w:szCs w:val="40"/>
-        </w:rPr>
-      </w:r>
-    </w:p>
-    <w:p>
-      <w:pPr>
-        <w:pStyle w:val="Normal"/>
-        <w:bidi w:val="0"/>
-        <w:jc w:val="start"/>
-        <w:rPr>
-          <w:b/>
-          <w:bCs/>
-          <w:sz w:val="40"/>
-          <w:szCs w:val="40"/>
-        </w:rPr>
-      </w:pPr>
-      <w:r>
-        <w:rPr>
-          <w:b/>
-          <w:bCs/>
-          <w:sz w:val="40"/>
-          <w:szCs w:val="40"/>
-        </w:rPr>
-      </w:r>
-    </w:p>
-    <w:p>
-      <w:pPr>
-        <w:pStyle w:val="Normal"/>
-        <w:bidi w:val="0"/>
-        <w:jc w:val="start"/>
-        <w:rPr>
-          <w:b/>
-          <w:bCs/>
-          <w:sz w:val="40"/>
-          <w:szCs w:val="40"/>
-        </w:rPr>
-      </w:pPr>
-      <w:r>
-        <w:rPr>
-          <w:b/>
-          <w:bCs/>
-          <w:sz w:val="40"/>
-          <w:szCs w:val="40"/>
-        </w:rPr>
-      </w:r>
-    </w:p>
-    <w:p>
-      <w:pPr>
-        <w:pStyle w:val="Normal"/>
-        <w:bidi w:val="0"/>
-        <w:jc w:val="start"/>
-        <w:rPr>
-          <w:b/>
-          <w:bCs/>
-          <w:sz w:val="40"/>
-          <w:szCs w:val="40"/>
-        </w:rPr>
-      </w:pPr>
-      <w:r>
-        <w:rPr>
-          <w:b/>
-          <w:bCs/>
-          <w:sz w:val="40"/>
-          <w:szCs w:val="40"/>
-        </w:rPr>
-      </w:r>
-    </w:p>
-    <w:p>
-      <w:pPr>
-        <w:pStyle w:val="Normal"/>
-        <w:bidi w:val="0"/>
-        <w:jc w:val="start"/>
-        <w:rPr>
-          <w:b/>
-          <w:bCs/>
-          <w:sz w:val="40"/>
-          <w:szCs w:val="40"/>
-        </w:rPr>
-      </w:pPr>
-      <w:r>
-        <w:rPr>
-          <w:b/>
-          <w:bCs/>
-          <w:sz w:val="40"/>
-          <w:szCs w:val="40"/>
-        </w:rPr>
-      </w:r>
-    </w:p>
-    <w:p>
-      <w:pPr>
-        <w:pStyle w:val="Normal"/>
-        <w:bidi w:val="0"/>
-        <w:jc w:val="start"/>
-        <w:rPr>
-          <w:b/>
-          <w:bCs/>
-          <w:sz w:val="40"/>
-          <w:szCs w:val="40"/>
-        </w:rPr>
-      </w:pPr>
-      <w:r>
-        <w:rPr>
-          <w:b/>
-          <w:bCs/>
-          <w:sz w:val="40"/>
-          <w:szCs w:val="40"/>
-        </w:rPr>
-      </w:r>
-    </w:p>
-    <w:p>
-      <w:pPr>
-        <w:pStyle w:val="Normal"/>
-        <w:bidi w:val="0"/>
-        <w:jc w:val="start"/>
-        <w:rPr>
-          <w:b/>
-          <w:bCs/>
-          <w:sz w:val="40"/>
-          <w:szCs w:val="40"/>
-        </w:rPr>
-      </w:pPr>
-      <w:r>
-        <w:rPr>
-          <w:b/>
-          <w:bCs/>
-          <w:sz w:val="40"/>
-          <w:szCs w:val="40"/>
-        </w:rPr>
-      </w:r>
-    </w:p>
-    <w:p>
-      <w:pPr>
-        <w:pStyle w:val="Normal"/>
-        <w:bidi w:val="0"/>
-        <w:jc w:val="start"/>
-        <w:rPr>
-          <w:b/>
-          <w:bCs/>
-          <w:sz w:val="40"/>
-          <w:szCs w:val="40"/>
-        </w:rPr>
-      </w:pPr>
-      <w:r>
-        <w:rPr>
-          <w:b/>
-          <w:bCs/>
-          <w:sz w:val="40"/>
-          <w:szCs w:val="40"/>
-        </w:rPr>
         <w:drawing>
           <wp:anchor behindDoc="0" distT="0" distB="0" distL="0" distR="0" simplePos="0" locked="0" layoutInCell="0" allowOverlap="1" relativeHeight="5">
             <wp:simplePos x="0" y="0"/>
@@ -4761,6 +4236,149 @@
     </w:p>
     <w:p>
       <w:pPr>
+        <w:pStyle w:val="BodyText"/>
+        <w:bidi w:val="0"/>
+        <w:jc w:val="start"/>
+        <w:rPr>
+          <w:b/>
+          <w:bCs/>
+          <w:sz w:val="40"/>
+          <w:szCs w:val="40"/>
+        </w:rPr>
+      </w:pPr>
+      <w:r>
+        <w:rPr>
+          <w:rStyle w:val="Strong"/>
+          <w:sz w:val="40"/>
+          <w:szCs w:val="40"/>
+        </w:rPr>
+        <w:t>Comparison:</w:t>
+      </w:r>
+    </w:p>
+    <w:p>
+      <w:pPr>
+        <w:pStyle w:val="BodyText"/>
+        <w:numPr>
+          <w:ilvl w:val="0"/>
+          <w:numId w:val="3"/>
+        </w:numPr>
+        <w:tabs>
+          <w:tab w:val="clear" w:pos="709"/>
+          <w:tab w:val="left" w:pos="709" w:leader="none"/>
+        </w:tabs>
+        <w:bidi w:val="0"/>
+        <w:spacing w:before="0" w:after="0"/>
+        <w:ind w:hanging="283" w:start="709"/>
+        <w:jc w:val="start"/>
+        <w:rPr/>
+      </w:pPr>
+      <w:r>
+        <w:rPr/>
+        <w:t>Euclid’s algorithm required 10 steps.</w:t>
+      </w:r>
+    </w:p>
+    <w:p>
+      <w:pPr>
+        <w:pStyle w:val="BodyText"/>
+        <w:numPr>
+          <w:ilvl w:val="0"/>
+          <w:numId w:val="3"/>
+        </w:numPr>
+        <w:tabs>
+          <w:tab w:val="clear" w:pos="709"/>
+          <w:tab w:val="left" w:pos="709" w:leader="none"/>
+        </w:tabs>
+        <w:bidi w:val="0"/>
+        <w:spacing w:before="0" w:after="0"/>
+        <w:ind w:hanging="283" w:start="709"/>
+        <w:jc w:val="start"/>
+        <w:rPr/>
+      </w:pPr>
+      <w:r>
+        <w:rPr/>
+        <w:t>The consecutive integer checking algorithm could require up to 14142 steps.</w:t>
+      </w:r>
+    </w:p>
+    <w:p>
+      <w:pPr>
+        <w:pStyle w:val="BodyText"/>
+        <w:numPr>
+          <w:ilvl w:val="0"/>
+          <w:numId w:val="3"/>
+        </w:numPr>
+        <w:tabs>
+          <w:tab w:val="clear" w:pos="709"/>
+          <w:tab w:val="left" w:pos="709" w:leader="none"/>
+        </w:tabs>
+        <w:bidi w:val="0"/>
+        <w:ind w:hanging="283" w:start="709"/>
+        <w:jc w:val="start"/>
+        <w:rPr/>
+      </w:pPr>
+      <w:r>
+        <w:rPr/>
+        <w:t>The ratio of steps is approximately 14142 / 10 = 1414.2.</w:t>
+      </w:r>
+    </w:p>
+    <w:p>
+      <w:pPr>
+        <w:pStyle w:val="BodyText"/>
+        <w:bidi w:val="0"/>
+        <w:spacing w:lineRule="auto" w:line="276" w:before="0" w:after="140"/>
+        <w:jc w:val="start"/>
+        <w:rPr/>
+      </w:pPr>
+      <w:r>
+        <w:rPr>
+          <w:rStyle w:val="Strong"/>
+        </w:rPr>
+        <w:t>Euclid's algorithm is approximately 1414 times faster than the consecutive integer checking algorithm in this case.</w:t>
+      </w:r>
+    </w:p>
+    <w:p>
+      <w:pPr>
+        <w:pStyle w:val="Normal"/>
+        <w:bidi w:val="0"/>
+        <w:jc w:val="start"/>
+        <w:rPr>
+          <w:b/>
+          <w:bCs/>
+          <w:sz w:val="40"/>
+          <w:szCs w:val="40"/>
+        </w:rPr>
+      </w:pPr>
+      <w:r>
+        <w:rPr>
+          <w:b/>
+          <w:bCs/>
+          <w:sz w:val="40"/>
+          <w:szCs w:val="40"/>
+        </w:rPr>
+      </w:r>
+    </w:p>
+    <w:p>
+      <w:pPr>
+        <w:pStyle w:val="Normal"/>
+        <w:bidi w:val="0"/>
+        <w:jc w:val="start"/>
+        <w:rPr>
+          <w:b/>
+          <w:bCs/>
+          <w:sz w:val="40"/>
+          <w:szCs w:val="40"/>
+        </w:rPr>
+      </w:pPr>
+      <w:r>
+        <w:rPr>
+          <w:b/>
+          <w:bCs/>
+          <w:sz w:val="40"/>
+          <w:szCs w:val="40"/>
+        </w:rPr>
+      </w:r>
+    </w:p>
+    <w:p>
+      <w:pPr>
         <w:pStyle w:val="Normal"/>
         <w:bidi w:val="0"/>
         <w:jc w:val="start"/>
@@ -5584,6 +5202,1609 @@
         <w:t>}</w:t>
       </w:r>
     </w:p>
+    <w:p>
+      <w:pPr>
+        <w:pStyle w:val="Normal"/>
+        <w:bidi w:val="0"/>
+        <w:jc w:val="start"/>
+        <w:rPr/>
+      </w:pPr>
+      <w:r>
+        <w:rPr/>
+      </w:r>
+    </w:p>
+    <w:p>
+      <w:pPr>
+        <w:pStyle w:val="Normal"/>
+        <w:bidi w:val="0"/>
+        <w:jc w:val="start"/>
+        <w:rPr/>
+      </w:pPr>
+      <w:r>
+        <w:rPr/>
+      </w:r>
+    </w:p>
+    <w:p>
+      <w:pPr>
+        <w:pStyle w:val="Normal"/>
+        <w:bidi w:val="0"/>
+        <w:jc w:val="start"/>
+        <w:rPr/>
+      </w:pPr>
+      <w:r>
+        <w:rPr/>
+      </w:r>
+    </w:p>
+    <w:p>
+      <w:pPr>
+        <w:pStyle w:val="Normal"/>
+        <w:bidi w:val="0"/>
+        <w:jc w:val="start"/>
+        <w:rPr/>
+      </w:pPr>
+      <w:r>
+        <w:rPr/>
+      </w:r>
+    </w:p>
+    <w:p>
+      <w:pPr>
+        <w:pStyle w:val="Normal"/>
+        <w:bidi w:val="0"/>
+        <w:jc w:val="start"/>
+        <w:rPr/>
+      </w:pPr>
+      <w:r>
+        <w:rPr/>
+      </w:r>
+    </w:p>
+    <w:p>
+      <w:pPr>
+        <w:pStyle w:val="Normal"/>
+        <w:bidi w:val="0"/>
+        <w:jc w:val="start"/>
+        <w:rPr/>
+      </w:pPr>
+      <w:r>
+        <w:rPr/>
+      </w:r>
+    </w:p>
+    <w:p>
+      <w:pPr>
+        <w:pStyle w:val="Normal"/>
+        <w:bidi w:val="0"/>
+        <w:jc w:val="start"/>
+        <w:rPr/>
+      </w:pPr>
+      <w:r>
+        <w:rPr/>
+      </w:r>
+    </w:p>
+    <w:p>
+      <w:pPr>
+        <w:pStyle w:val="Heading1"/>
+        <w:bidi w:val="0"/>
+        <w:ind w:hanging="0" w:start="0"/>
+        <w:jc w:val="start"/>
+        <w:rPr>
+          <w:sz w:val="40"/>
+          <w:szCs w:val="40"/>
+        </w:rPr>
+      </w:pPr>
+      <w:r>
+        <w:rPr>
+          <w:sz w:val="40"/>
+          <w:szCs w:val="40"/>
+        </w:rPr>
+        <w:t>Task 5</w:t>
+      </w:r>
+    </w:p>
+    <w:p>
+      <w:pPr>
+        <w:pStyle w:val="Normal"/>
+        <w:bidi w:val="0"/>
+        <w:jc w:val="start"/>
+        <w:rPr/>
+      </w:pPr>
+      <w:r>
+        <w:rPr/>
+      </w:r>
+    </w:p>
+    <w:p>
+      <w:pPr>
+        <w:pStyle w:val="Normal"/>
+        <w:bidi w:val="0"/>
+        <w:jc w:val="start"/>
+        <w:rPr>
+          <w:sz w:val="32"/>
+          <w:szCs w:val="32"/>
+        </w:rPr>
+      </w:pPr>
+      <w:r>
+        <w:rPr>
+          <w:sz w:val="32"/>
+          <w:szCs w:val="32"/>
+        </w:rPr>
+        <w:t>The peasant can safely transport all by following steps:</w:t>
+      </w:r>
+    </w:p>
+    <w:p>
+      <w:pPr>
+        <w:pStyle w:val="Normal"/>
+        <w:bidi w:val="0"/>
+        <w:jc w:val="start"/>
+        <w:rPr>
+          <w:sz w:val="32"/>
+          <w:szCs w:val="32"/>
+        </w:rPr>
+      </w:pPr>
+      <w:r>
+        <w:rPr>
+          <w:sz w:val="32"/>
+          <w:szCs w:val="32"/>
+        </w:rPr>
+      </w:r>
+    </w:p>
+    <w:p>
+      <w:pPr>
+        <w:pStyle w:val="Normal"/>
+        <w:numPr>
+          <w:ilvl w:val="0"/>
+          <w:numId w:val="2"/>
+        </w:numPr>
+        <w:bidi w:val="0"/>
+        <w:jc w:val="start"/>
+        <w:rPr>
+          <w:sz w:val="32"/>
+          <w:szCs w:val="32"/>
+        </w:rPr>
+      </w:pPr>
+      <w:r>
+        <w:rPr>
+          <w:sz w:val="32"/>
+          <w:szCs w:val="32"/>
+        </w:rPr>
+        <w:t>he first takes the goat across the river. The wolf can’t eat the cabbage.</w:t>
+      </w:r>
+    </w:p>
+    <w:p>
+      <w:pPr>
+        <w:pStyle w:val="Normal"/>
+        <w:numPr>
+          <w:ilvl w:val="0"/>
+          <w:numId w:val="2"/>
+        </w:numPr>
+        <w:bidi w:val="0"/>
+        <w:jc w:val="start"/>
+        <w:rPr>
+          <w:sz w:val="32"/>
+          <w:szCs w:val="32"/>
+        </w:rPr>
+      </w:pPr>
+      <w:r>
+        <w:rPr>
+          <w:sz w:val="32"/>
+          <w:szCs w:val="32"/>
+        </w:rPr>
+        <w:t>He then takes the wolf across and brings the goat back. Peasant is present so goat not eat cabbage.</w:t>
+      </w:r>
+    </w:p>
+    <w:p>
+      <w:pPr>
+        <w:pStyle w:val="Normal"/>
+        <w:numPr>
+          <w:ilvl w:val="0"/>
+          <w:numId w:val="2"/>
+        </w:numPr>
+        <w:bidi w:val="0"/>
+        <w:jc w:val="start"/>
+        <w:rPr>
+          <w:sz w:val="32"/>
+          <w:szCs w:val="32"/>
+        </w:rPr>
+      </w:pPr>
+      <w:r>
+        <w:rPr>
+          <w:sz w:val="32"/>
+          <w:szCs w:val="32"/>
+        </w:rPr>
+        <w:t>Then he takes the cabbage across. The wolf can’t eat the cabbage.</w:t>
+      </w:r>
+    </w:p>
+    <w:p>
+      <w:pPr>
+        <w:pStyle w:val="Normal"/>
+        <w:numPr>
+          <w:ilvl w:val="0"/>
+          <w:numId w:val="2"/>
+        </w:numPr>
+        <w:bidi w:val="0"/>
+        <w:jc w:val="start"/>
+        <w:rPr>
+          <w:sz w:val="32"/>
+          <w:szCs w:val="32"/>
+        </w:rPr>
+      </w:pPr>
+      <w:r>
+        <w:rPr>
+          <w:sz w:val="32"/>
+          <w:szCs w:val="32"/>
+        </w:rPr>
+        <w:t>Finally he takes the goat across .</w:t>
+      </w:r>
+    </w:p>
+    <w:p>
+      <w:pPr>
+        <w:pStyle w:val="Normal"/>
+        <w:bidi w:val="0"/>
+        <w:jc w:val="start"/>
+        <w:rPr>
+          <w:sz w:val="32"/>
+          <w:szCs w:val="32"/>
+        </w:rPr>
+      </w:pPr>
+      <w:r>
+        <w:rPr>
+          <w:sz w:val="32"/>
+          <w:szCs w:val="32"/>
+        </w:rPr>
+      </w:r>
+    </w:p>
+    <w:p>
+      <w:pPr>
+        <w:pStyle w:val="Normal"/>
+        <w:bidi w:val="0"/>
+        <w:jc w:val="start"/>
+        <w:rPr>
+          <w:sz w:val="32"/>
+          <w:szCs w:val="32"/>
+        </w:rPr>
+      </w:pPr>
+      <w:r>
+        <w:rPr>
+          <w:sz w:val="32"/>
+          <w:szCs w:val="32"/>
+        </w:rPr>
+        <w:t>All are safely transported.</w:t>
+      </w:r>
+    </w:p>
+    <w:p>
+      <w:pPr>
+        <w:pStyle w:val="Normal"/>
+        <w:bidi w:val="0"/>
+        <w:jc w:val="start"/>
+        <w:rPr>
+          <w:sz w:val="32"/>
+          <w:szCs w:val="32"/>
+        </w:rPr>
+      </w:pPr>
+      <w:r>
+        <w:rPr>
+          <w:sz w:val="32"/>
+          <w:szCs w:val="32"/>
+        </w:rPr>
+      </w:r>
+      <w:r>
+        <w:br w:type="page"/>
+      </w:r>
+    </w:p>
+    <w:p>
+      <w:pPr>
+        <w:pStyle w:val="Heading1"/>
+        <w:bidi w:val="0"/>
+        <w:ind w:hanging="0" w:start="0"/>
+        <w:jc w:val="start"/>
+        <w:rPr/>
+      </w:pPr>
+      <w:r>
+        <w:rPr/>
+        <w:t>Task 10</w:t>
+      </w:r>
+    </w:p>
+    <w:p>
+      <w:pPr>
+        <w:pStyle w:val="BodyText"/>
+        <w:bidi w:val="0"/>
+        <w:jc w:val="start"/>
+        <w:rPr/>
+      </w:pPr>
+      <w:r>
+        <w:rPr/>
+      </w:r>
+    </w:p>
+    <w:p>
+      <w:pPr>
+        <w:pStyle w:val="BodyText"/>
+        <w:bidi w:val="0"/>
+        <w:jc w:val="start"/>
+        <w:rPr/>
+      </w:pPr>
+      <w:r>
+        <w:rPr/>
+        <w:t>For every  point P(x,y) in set</w:t>
+      </w:r>
+    </w:p>
+    <w:p>
+      <w:pPr>
+        <w:pStyle w:val="BodyText"/>
+        <w:bidi w:val="0"/>
+        <w:jc w:val="start"/>
+        <w:rPr/>
+      </w:pPr>
+      <w:r>
+        <w:rPr/>
+        <w:tab/>
+        <w:t xml:space="preserve">dist = compute the distance of P from origin </w:t>
+      </w:r>
+    </w:p>
+    <w:p>
+      <w:pPr>
+        <w:pStyle w:val="BodyText"/>
+        <w:bidi w:val="0"/>
+        <w:jc w:val="start"/>
+        <w:rPr/>
+      </w:pPr>
+      <w:r>
+        <w:rPr/>
+        <w:tab/>
+        <w:t>Add dist to an array distArr</w:t>
+      </w:r>
+    </w:p>
+    <w:p>
+      <w:pPr>
+        <w:pStyle w:val="BodyText"/>
+        <w:bidi w:val="0"/>
+        <w:jc w:val="start"/>
+        <w:rPr/>
+      </w:pPr>
+      <w:r>
+        <w:rPr/>
+        <w:t xml:space="preserve">Now </w:t>
+      </w:r>
+    </w:p>
+    <w:p>
+      <w:pPr>
+        <w:pStyle w:val="BodyText"/>
+        <w:bidi w:val="0"/>
+        <w:jc w:val="start"/>
+        <w:rPr/>
+      </w:pPr>
+      <w:r>
+        <w:rPr/>
+        <w:t>For  i=0 to i&lt;= length(distArr) - 1</w:t>
+      </w:r>
+    </w:p>
+    <w:p>
+      <w:pPr>
+        <w:pStyle w:val="BodyText"/>
+        <w:bidi w:val="0"/>
+        <w:jc w:val="start"/>
+        <w:rPr/>
+      </w:pPr>
+      <w:r>
+        <w:rPr/>
+        <w:tab/>
+        <w:t>check if distArr[i] is not equal to distArr[i+1]</w:t>
+      </w:r>
+    </w:p>
+    <w:p>
+      <w:pPr>
+        <w:pStyle w:val="BodyText"/>
+        <w:bidi w:val="0"/>
+        <w:jc w:val="start"/>
+        <w:rPr/>
+      </w:pPr>
+      <w:r>
+        <w:rPr/>
+        <w:tab/>
+        <w:tab/>
+        <w:t xml:space="preserve">print </w:t>
+      </w:r>
+      <w:r>
+        <w:rPr/>
+        <w:t>P[i] not lie on cicumference</w:t>
+      </w:r>
+    </w:p>
+    <w:p>
+      <w:pPr>
+        <w:pStyle w:val="BodyText"/>
+        <w:bidi w:val="0"/>
+        <w:jc w:val="start"/>
+        <w:rPr/>
+      </w:pPr>
+      <w:r>
+        <w:rPr/>
+        <w:tab/>
+      </w:r>
+      <w:r>
+        <w:rPr/>
+        <w:t>else</w:t>
+      </w:r>
+    </w:p>
+    <w:p>
+      <w:pPr>
+        <w:pStyle w:val="BodyText"/>
+        <w:bidi w:val="0"/>
+        <w:jc w:val="start"/>
+        <w:rPr/>
+      </w:pPr>
+      <w:r>
+        <w:rPr/>
+        <w:tab/>
+        <w:tab/>
+      </w:r>
+      <w:r>
+        <w:rPr/>
+        <w:t>Print P[i] lie on circumference</w:t>
+      </w:r>
+    </w:p>
+    <w:p>
+      <w:pPr>
+        <w:pStyle w:val="BodyText"/>
+        <w:bidi w:val="0"/>
+        <w:jc w:val="start"/>
+        <w:rPr/>
+      </w:pPr>
+      <w:r>
+        <w:rPr/>
+        <w:tab/>
+      </w:r>
+    </w:p>
+    <w:p>
+      <w:pPr>
+        <w:pStyle w:val="BodyText"/>
+        <w:bidi w:val="0"/>
+        <w:jc w:val="start"/>
+        <w:rPr/>
+      </w:pPr>
+      <w:r>
+        <w:rPr/>
+      </w:r>
+      <w:r>
+        <w:br w:type="page"/>
+      </w:r>
+    </w:p>
+    <w:p>
+      <w:pPr>
+        <w:pStyle w:val="Heading1"/>
+        <w:bidi w:val="0"/>
+        <w:ind w:hanging="0" w:start="0"/>
+        <w:jc w:val="start"/>
+        <w:rPr/>
+      </w:pPr>
+      <w:r>
+        <w:rPr/>
+        <w:t>Task 14</w:t>
+      </w:r>
+    </w:p>
+    <w:p>
+      <w:pPr>
+        <w:pStyle w:val="Normal"/>
+        <w:bidi w:val="0"/>
+        <w:jc w:val="start"/>
+        <w:rPr>
+          <w:sz w:val="32"/>
+          <w:szCs w:val="32"/>
+        </w:rPr>
+      </w:pPr>
+      <w:r>
+        <w:rPr>
+          <w:sz w:val="32"/>
+          <w:szCs w:val="32"/>
+        </w:rPr>
+      </w:r>
+    </w:p>
+    <w:p>
+      <w:pPr>
+        <w:pStyle w:val="Normal"/>
+        <w:bidi w:val="0"/>
+        <w:jc w:val="start"/>
+        <w:rPr>
+          <w:sz w:val="32"/>
+          <w:szCs w:val="32"/>
+        </w:rPr>
+      </w:pPr>
+      <w:r>
+        <w:rPr>
+          <w:sz w:val="32"/>
+          <w:szCs w:val="32"/>
+        </w:rPr>
+        <w:t>a. Show the stack after each operation of the following sequence that starts with the empty stack:</w:t>
+      </w:r>
+    </w:p>
+    <w:p>
+      <w:pPr>
+        <w:pStyle w:val="Normal"/>
+        <w:bidi w:val="0"/>
+        <w:jc w:val="start"/>
+        <w:rPr>
+          <w:b/>
+          <w:bCs/>
+          <w:sz w:val="32"/>
+          <w:szCs w:val="32"/>
+        </w:rPr>
+      </w:pPr>
+      <w:r>
+        <w:rPr>
+          <w:b/>
+          <w:bCs/>
+          <w:sz w:val="32"/>
+          <w:szCs w:val="32"/>
+        </w:rPr>
+        <w:t>push(a), push(b), pop, push(c), push(d), pop</w:t>
+      </w:r>
+    </w:p>
+    <w:p>
+      <w:pPr>
+        <w:pStyle w:val="Normal"/>
+        <w:bidi w:val="0"/>
+        <w:jc w:val="start"/>
+        <w:rPr>
+          <w:sz w:val="32"/>
+          <w:szCs w:val="32"/>
+        </w:rPr>
+      </w:pPr>
+      <w:r>
+        <w:rPr>
+          <w:sz w:val="32"/>
+          <w:szCs w:val="32"/>
+        </w:rPr>
+      </w:r>
+    </w:p>
+    <w:p>
+      <w:pPr>
+        <w:pStyle w:val="Normal"/>
+        <w:numPr>
+          <w:ilvl w:val="0"/>
+          <w:numId w:val="4"/>
+        </w:numPr>
+        <w:bidi w:val="0"/>
+        <w:jc w:val="start"/>
+        <w:rPr>
+          <w:sz w:val="32"/>
+          <w:szCs w:val="32"/>
+        </w:rPr>
+      </w:pPr>
+      <w:r>
+        <w:rPr>
+          <w:sz w:val="32"/>
+          <w:szCs w:val="32"/>
+        </w:rPr>
+        <w:t>a</w:t>
+      </w:r>
+    </w:p>
+    <w:p>
+      <w:pPr>
+        <w:pStyle w:val="Normal"/>
+        <w:numPr>
+          <w:ilvl w:val="0"/>
+          <w:numId w:val="4"/>
+        </w:numPr>
+        <w:bidi w:val="0"/>
+        <w:jc w:val="start"/>
+        <w:rPr>
+          <w:sz w:val="32"/>
+          <w:szCs w:val="32"/>
+        </w:rPr>
+      </w:pPr>
+      <w:r>
+        <w:rPr>
+          <w:sz w:val="32"/>
+          <w:szCs w:val="32"/>
+        </w:rPr>
+        <w:t>ba</w:t>
+      </w:r>
+    </w:p>
+    <w:p>
+      <w:pPr>
+        <w:pStyle w:val="Normal"/>
+        <w:numPr>
+          <w:ilvl w:val="0"/>
+          <w:numId w:val="4"/>
+        </w:numPr>
+        <w:bidi w:val="0"/>
+        <w:jc w:val="start"/>
+        <w:rPr>
+          <w:sz w:val="32"/>
+          <w:szCs w:val="32"/>
+        </w:rPr>
+      </w:pPr>
+      <w:r>
+        <w:rPr>
+          <w:sz w:val="32"/>
+          <w:szCs w:val="32"/>
+        </w:rPr>
+        <w:t>a</w:t>
+      </w:r>
+    </w:p>
+    <w:p>
+      <w:pPr>
+        <w:pStyle w:val="Normal"/>
+        <w:numPr>
+          <w:ilvl w:val="0"/>
+          <w:numId w:val="4"/>
+        </w:numPr>
+        <w:bidi w:val="0"/>
+        <w:jc w:val="start"/>
+        <w:rPr>
+          <w:sz w:val="32"/>
+          <w:szCs w:val="32"/>
+        </w:rPr>
+      </w:pPr>
+      <w:r>
+        <w:rPr>
+          <w:sz w:val="32"/>
+          <w:szCs w:val="32"/>
+        </w:rPr>
+        <w:t>ca</w:t>
+      </w:r>
+    </w:p>
+    <w:p>
+      <w:pPr>
+        <w:pStyle w:val="Normal"/>
+        <w:numPr>
+          <w:ilvl w:val="0"/>
+          <w:numId w:val="4"/>
+        </w:numPr>
+        <w:bidi w:val="0"/>
+        <w:jc w:val="start"/>
+        <w:rPr>
+          <w:sz w:val="32"/>
+          <w:szCs w:val="32"/>
+        </w:rPr>
+      </w:pPr>
+      <w:r>
+        <w:rPr>
+          <w:sz w:val="32"/>
+          <w:szCs w:val="32"/>
+        </w:rPr>
+        <w:t>dca</w:t>
+      </w:r>
+    </w:p>
+    <w:p>
+      <w:pPr>
+        <w:pStyle w:val="Normal"/>
+        <w:numPr>
+          <w:ilvl w:val="0"/>
+          <w:numId w:val="4"/>
+        </w:numPr>
+        <w:bidi w:val="0"/>
+        <w:jc w:val="start"/>
+        <w:rPr>
+          <w:sz w:val="32"/>
+          <w:szCs w:val="32"/>
+        </w:rPr>
+      </w:pPr>
+      <w:r>
+        <w:rPr>
+          <w:sz w:val="32"/>
+          <w:szCs w:val="32"/>
+        </w:rPr>
+        <w:t>ca</w:t>
+      </w:r>
+    </w:p>
+    <w:p>
+      <w:pPr>
+        <w:pStyle w:val="Normal"/>
+        <w:bidi w:val="0"/>
+        <w:jc w:val="start"/>
+        <w:rPr>
+          <w:sz w:val="32"/>
+          <w:szCs w:val="32"/>
+        </w:rPr>
+      </w:pPr>
+      <w:r>
+        <w:rPr>
+          <w:sz w:val="32"/>
+          <w:szCs w:val="32"/>
+        </w:rPr>
+      </w:r>
+    </w:p>
+    <w:p>
+      <w:pPr>
+        <w:pStyle w:val="Normal"/>
+        <w:bidi w:val="0"/>
+        <w:jc w:val="start"/>
+        <w:rPr>
+          <w:sz w:val="32"/>
+          <w:szCs w:val="32"/>
+        </w:rPr>
+      </w:pPr>
+      <w:r>
+        <w:rPr>
+          <w:sz w:val="32"/>
+          <w:szCs w:val="32"/>
+        </w:rPr>
+        <w:t>b. Show the queue after each operation of the following sequence that starts with the empty queue:</w:t>
+      </w:r>
+    </w:p>
+    <w:p>
+      <w:pPr>
+        <w:pStyle w:val="Normal"/>
+        <w:bidi w:val="0"/>
+        <w:jc w:val="start"/>
+        <w:rPr>
+          <w:b/>
+          <w:bCs/>
+          <w:sz w:val="32"/>
+          <w:szCs w:val="32"/>
+        </w:rPr>
+      </w:pPr>
+      <w:r>
+        <w:rPr>
+          <w:b/>
+          <w:bCs/>
+          <w:sz w:val="32"/>
+          <w:szCs w:val="32"/>
+        </w:rPr>
+        <w:t>enqueue(a), enqueue(b), dequeue, enqueue(c), enqueue(d), dequeue</w:t>
+      </w:r>
+    </w:p>
+    <w:p>
+      <w:pPr>
+        <w:pStyle w:val="Normal"/>
+        <w:bidi w:val="0"/>
+        <w:jc w:val="start"/>
+        <w:rPr>
+          <w:sz w:val="32"/>
+          <w:szCs w:val="32"/>
+        </w:rPr>
+      </w:pPr>
+      <w:r>
+        <w:rPr>
+          <w:sz w:val="32"/>
+          <w:szCs w:val="32"/>
+        </w:rPr>
+      </w:r>
+    </w:p>
+    <w:p>
+      <w:pPr>
+        <w:pStyle w:val="Normal"/>
+        <w:numPr>
+          <w:ilvl w:val="0"/>
+          <w:numId w:val="5"/>
+        </w:numPr>
+        <w:bidi w:val="0"/>
+        <w:jc w:val="start"/>
+        <w:rPr>
+          <w:sz w:val="32"/>
+          <w:szCs w:val="32"/>
+        </w:rPr>
+      </w:pPr>
+      <w:r>
+        <w:rPr>
+          <w:sz w:val="32"/>
+          <w:szCs w:val="32"/>
+        </w:rPr>
+        <w:t>a</w:t>
+      </w:r>
+    </w:p>
+    <w:p>
+      <w:pPr>
+        <w:pStyle w:val="Normal"/>
+        <w:numPr>
+          <w:ilvl w:val="0"/>
+          <w:numId w:val="5"/>
+        </w:numPr>
+        <w:bidi w:val="0"/>
+        <w:jc w:val="start"/>
+        <w:rPr>
+          <w:sz w:val="32"/>
+          <w:szCs w:val="32"/>
+        </w:rPr>
+      </w:pPr>
+      <w:r>
+        <w:rPr>
+          <w:sz w:val="32"/>
+          <w:szCs w:val="32"/>
+        </w:rPr>
+        <w:t>ab</w:t>
+      </w:r>
+    </w:p>
+    <w:p>
+      <w:pPr>
+        <w:pStyle w:val="Normal"/>
+        <w:numPr>
+          <w:ilvl w:val="0"/>
+          <w:numId w:val="5"/>
+        </w:numPr>
+        <w:bidi w:val="0"/>
+        <w:jc w:val="start"/>
+        <w:rPr>
+          <w:sz w:val="32"/>
+          <w:szCs w:val="32"/>
+        </w:rPr>
+      </w:pPr>
+      <w:r>
+        <w:rPr>
+          <w:sz w:val="32"/>
+          <w:szCs w:val="32"/>
+        </w:rPr>
+        <w:t>a</w:t>
+      </w:r>
+    </w:p>
+    <w:p>
+      <w:pPr>
+        <w:pStyle w:val="Normal"/>
+        <w:numPr>
+          <w:ilvl w:val="0"/>
+          <w:numId w:val="5"/>
+        </w:numPr>
+        <w:bidi w:val="0"/>
+        <w:jc w:val="start"/>
+        <w:rPr>
+          <w:sz w:val="32"/>
+          <w:szCs w:val="32"/>
+        </w:rPr>
+      </w:pPr>
+      <w:r>
+        <w:rPr>
+          <w:sz w:val="32"/>
+          <w:szCs w:val="32"/>
+        </w:rPr>
+        <w:t>ac</w:t>
+      </w:r>
+    </w:p>
+    <w:p>
+      <w:pPr>
+        <w:pStyle w:val="Normal"/>
+        <w:numPr>
+          <w:ilvl w:val="0"/>
+          <w:numId w:val="5"/>
+        </w:numPr>
+        <w:bidi w:val="0"/>
+        <w:jc w:val="start"/>
+        <w:rPr>
+          <w:sz w:val="32"/>
+          <w:szCs w:val="32"/>
+        </w:rPr>
+      </w:pPr>
+      <w:r>
+        <w:rPr>
+          <w:sz w:val="32"/>
+          <w:szCs w:val="32"/>
+        </w:rPr>
+        <w:t>acd</w:t>
+      </w:r>
+    </w:p>
+    <w:p>
+      <w:pPr>
+        <w:pStyle w:val="Normal"/>
+        <w:numPr>
+          <w:ilvl w:val="0"/>
+          <w:numId w:val="5"/>
+        </w:numPr>
+        <w:bidi w:val="0"/>
+        <w:jc w:val="start"/>
+        <w:rPr>
+          <w:sz w:val="32"/>
+          <w:szCs w:val="32"/>
+        </w:rPr>
+      </w:pPr>
+      <w:r>
+        <w:rPr>
+          <w:sz w:val="32"/>
+          <w:szCs w:val="32"/>
+        </w:rPr>
+        <w:t>ac</w:t>
+      </w:r>
+      <w:r>
+        <w:br w:type="page"/>
+      </w:r>
+    </w:p>
+    <w:p>
+      <w:pPr>
+        <w:pStyle w:val="Heading1"/>
+        <w:bidi w:val="0"/>
+        <w:ind w:hanging="0" w:start="0"/>
+        <w:jc w:val="start"/>
+        <w:rPr/>
+      </w:pPr>
+      <w:r>
+        <w:rPr/>
+        <w:t>Task 17</w:t>
+      </w:r>
+    </w:p>
+    <w:p>
+      <w:pPr>
+        <w:pStyle w:val="BodyText"/>
+        <w:bidi w:val="0"/>
+        <w:jc w:val="start"/>
+        <w:rPr/>
+      </w:pPr>
+      <w:r>
+        <w:rPr/>
+      </w:r>
+    </w:p>
+    <w:p>
+      <w:pPr>
+        <w:pStyle w:val="BodyText"/>
+        <w:bidi w:val="0"/>
+        <w:jc w:val="start"/>
+        <w:rPr/>
+      </w:pPr>
+      <w:r>
+        <w:rPr/>
+        <w:t>#include&lt;iostream&gt;</w:t>
+      </w:r>
+    </w:p>
+    <w:p>
+      <w:pPr>
+        <w:pStyle w:val="BodyText"/>
+        <w:bidi w:val="0"/>
+        <w:jc w:val="start"/>
+        <w:rPr/>
+      </w:pPr>
+      <w:r>
+        <w:rPr/>
+        <w:t>using namespace std;</w:t>
+      </w:r>
+    </w:p>
+    <w:p>
+      <w:pPr>
+        <w:pStyle w:val="BodyText"/>
+        <w:bidi w:val="0"/>
+        <w:jc w:val="start"/>
+        <w:rPr/>
+      </w:pPr>
+      <w:r>
+        <w:rPr/>
+        <w:t>bool IsAnagram(string word1, string word2);</w:t>
+      </w:r>
+    </w:p>
+    <w:p>
+      <w:pPr>
+        <w:pStyle w:val="BodyText"/>
+        <w:bidi w:val="0"/>
+        <w:jc w:val="start"/>
+        <w:rPr/>
+      </w:pPr>
+      <w:r>
+        <w:rPr/>
+        <w:drawing>
+          <wp:anchor behindDoc="0" distT="0" distB="0" distL="0" distR="0" simplePos="0" locked="0" layoutInCell="0" allowOverlap="1" relativeHeight="8">
+            <wp:simplePos x="0" y="0"/>
+            <wp:positionH relativeFrom="column">
+              <wp:posOffset>3055620</wp:posOffset>
+            </wp:positionH>
+            <wp:positionV relativeFrom="paragraph">
+              <wp:posOffset>46355</wp:posOffset>
+            </wp:positionV>
+            <wp:extent cx="3381375" cy="1781175"/>
+            <wp:effectExtent l="0" t="0" r="0" b="0"/>
+            <wp:wrapSquare wrapText="largest"/>
+            <wp:docPr id="7" name="Image7" descr="" title=""/>
+            <wp:cNvGraphicFramePr>
+              <a:graphicFrameLocks xmlns:a="http://schemas.openxmlformats.org/drawingml/2006/main" noChangeAspect="1"/>
+            </wp:cNvGraphicFramePr>
+            <a:graphic xmlns:a="http://schemas.openxmlformats.org/drawingml/2006/main">
+              <a:graphicData uri="http://schemas.openxmlformats.org/drawingml/2006/picture">
+                <pic:pic xmlns:pic="http://schemas.openxmlformats.org/drawingml/2006/picture">
+                  <pic:nvPicPr>
+                    <pic:cNvPr id="7" name="Image7" descr="" title=""/>
+                    <pic:cNvPicPr>
+                      <a:picLocks noChangeAspect="1" noChangeArrowheads="1"/>
+                    </pic:cNvPicPr>
+                  </pic:nvPicPr>
+                  <pic:blipFill>
+                    <a:blip r:embed="rId8"/>
+                    <a:stretch>
+                      <a:fillRect/>
+                    </a:stretch>
+                  </pic:blipFill>
+                  <pic:spPr bwMode="auto">
+                    <a:xfrm>
+                      <a:off x="0" y="0"/>
+                      <a:ext cx="3381375" cy="1781175"/>
+                    </a:xfrm>
+                    <a:prstGeom prst="rect">
+                      <a:avLst/>
+                    </a:prstGeom>
+                  </pic:spPr>
+                </pic:pic>
+              </a:graphicData>
+            </a:graphic>
+          </wp:anchor>
+        </w:drawing>
+      </w:r>
+      <w:r>
+        <w:rPr/>
+        <w:t>int main()</w:t>
+      </w:r>
+    </w:p>
+    <w:p>
+      <w:pPr>
+        <w:pStyle w:val="BodyText"/>
+        <w:bidi w:val="0"/>
+        <w:jc w:val="start"/>
+        <w:rPr/>
+      </w:pPr>
+      <w:r>
+        <w:rPr/>
+        <w:t>{</w:t>
+      </w:r>
+    </w:p>
+    <w:p>
+      <w:pPr>
+        <w:pStyle w:val="BodyText"/>
+        <w:bidi w:val="0"/>
+        <w:jc w:val="start"/>
+        <w:rPr/>
+      </w:pPr>
+      <w:r>
+        <w:rPr/>
+        <w:t xml:space="preserve">    </w:t>
+      </w:r>
+      <w:r>
+        <w:rPr/>
+        <w:t>system("clear");</w:t>
+      </w:r>
+    </w:p>
+    <w:p>
+      <w:pPr>
+        <w:pStyle w:val="BodyText"/>
+        <w:bidi w:val="0"/>
+        <w:jc w:val="start"/>
+        <w:rPr/>
+      </w:pPr>
+      <w:r>
+        <w:rPr/>
+        <w:t xml:space="preserve">    </w:t>
+      </w:r>
+      <w:r>
+        <w:rPr/>
+        <w:t>string w1="listen";</w:t>
+      </w:r>
+    </w:p>
+    <w:p>
+      <w:pPr>
+        <w:pStyle w:val="BodyText"/>
+        <w:bidi w:val="0"/>
+        <w:jc w:val="start"/>
+        <w:rPr/>
+      </w:pPr>
+      <w:r>
+        <w:rPr/>
+        <w:t xml:space="preserve">    </w:t>
+      </w:r>
+      <w:r>
+        <w:rPr/>
+        <w:t>string w2="silent";</w:t>
+      </w:r>
+    </w:p>
+    <w:p>
+      <w:pPr>
+        <w:pStyle w:val="BodyText"/>
+        <w:bidi w:val="0"/>
+        <w:jc w:val="start"/>
+        <w:rPr/>
+      </w:pPr>
+      <w:r>
+        <w:rPr/>
+        <w:t xml:space="preserve">    </w:t>
+      </w:r>
+      <w:r>
+        <w:rPr/>
+        <w:t>bool anagram = IsAnagram(w1,w2);</w:t>
+      </w:r>
+    </w:p>
+    <w:p>
+      <w:pPr>
+        <w:pStyle w:val="BodyText"/>
+        <w:bidi w:val="0"/>
+        <w:jc w:val="start"/>
+        <w:rPr/>
+      </w:pPr>
+      <w:r>
+        <w:rPr/>
+        <w:t xml:space="preserve">    </w:t>
+      </w:r>
+      <w:r>
+        <w:rPr/>
+        <w:t>string res= anagram?"true":"false";</w:t>
+      </w:r>
+    </w:p>
+    <w:p>
+      <w:pPr>
+        <w:pStyle w:val="BodyText"/>
+        <w:bidi w:val="0"/>
+        <w:jc w:val="start"/>
+        <w:rPr/>
+      </w:pPr>
+      <w:r>
+        <w:rPr/>
+        <w:t xml:space="preserve">    </w:t>
+      </w:r>
+      <w:r>
+        <w:rPr/>
+        <w:t>cout&lt;&lt;w1&lt;&lt;" And "&lt;&lt;w2&lt;&lt;" are anagrams: "&lt;&lt;res&lt;&lt;endl&lt;&lt;endl;</w:t>
+      </w:r>
+    </w:p>
+    <w:p>
+      <w:pPr>
+        <w:pStyle w:val="BodyText"/>
+        <w:bidi w:val="0"/>
+        <w:jc w:val="start"/>
+        <w:rPr/>
+      </w:pPr>
+      <w:r>
+        <w:rPr/>
+        <w:t xml:space="preserve">    </w:t>
+      </w:r>
+      <w:r>
+        <w:rPr/>
+        <w:drawing>
+          <wp:anchor behindDoc="0" distT="0" distB="0" distL="0" distR="0" simplePos="0" locked="0" layoutInCell="0" allowOverlap="1" relativeHeight="9">
+            <wp:simplePos x="0" y="0"/>
+            <wp:positionH relativeFrom="column">
+              <wp:posOffset>3065145</wp:posOffset>
+            </wp:positionH>
+            <wp:positionV relativeFrom="paragraph">
+              <wp:posOffset>160655</wp:posOffset>
+            </wp:positionV>
+            <wp:extent cx="3381375" cy="1781175"/>
+            <wp:effectExtent l="0" t="0" r="0" b="0"/>
+            <wp:wrapSquare wrapText="largest"/>
+            <wp:docPr id="8" name="Image8" descr="" title=""/>
+            <wp:cNvGraphicFramePr>
+              <a:graphicFrameLocks xmlns:a="http://schemas.openxmlformats.org/drawingml/2006/main" noChangeAspect="1"/>
+            </wp:cNvGraphicFramePr>
+            <a:graphic xmlns:a="http://schemas.openxmlformats.org/drawingml/2006/main">
+              <a:graphicData uri="http://schemas.openxmlformats.org/drawingml/2006/picture">
+                <pic:pic xmlns:pic="http://schemas.openxmlformats.org/drawingml/2006/picture">
+                  <pic:nvPicPr>
+                    <pic:cNvPr id="8" name="Image8" descr="" title=""/>
+                    <pic:cNvPicPr>
+                      <a:picLocks noChangeAspect="1" noChangeArrowheads="1"/>
+                    </pic:cNvPicPr>
+                  </pic:nvPicPr>
+                  <pic:blipFill>
+                    <a:blip r:embed="rId9"/>
+                    <a:stretch>
+                      <a:fillRect/>
+                    </a:stretch>
+                  </pic:blipFill>
+                  <pic:spPr bwMode="auto">
+                    <a:xfrm>
+                      <a:off x="0" y="0"/>
+                      <a:ext cx="3381375" cy="1781175"/>
+                    </a:xfrm>
+                    <a:prstGeom prst="rect">
+                      <a:avLst/>
+                    </a:prstGeom>
+                  </pic:spPr>
+                </pic:pic>
+              </a:graphicData>
+            </a:graphic>
+          </wp:anchor>
+        </w:drawing>
+      </w:r>
+      <w:r>
+        <w:rPr/>
+        <w:t>return 0;</w:t>
+      </w:r>
+    </w:p>
+    <w:p>
+      <w:pPr>
+        <w:pStyle w:val="BodyText"/>
+        <w:bidi w:val="0"/>
+        <w:jc w:val="start"/>
+        <w:rPr/>
+      </w:pPr>
+      <w:r>
+        <w:rPr/>
+        <w:t>}</w:t>
+      </w:r>
+    </w:p>
+    <w:p>
+      <w:pPr>
+        <w:pStyle w:val="BodyText"/>
+        <w:bidi w:val="0"/>
+        <w:jc w:val="start"/>
+        <w:rPr/>
+      </w:pPr>
+      <w:r>
+        <w:rPr/>
+        <w:t>bool IsAnagram(string word1, string word2)</w:t>
+      </w:r>
+    </w:p>
+    <w:p>
+      <w:pPr>
+        <w:pStyle w:val="BodyText"/>
+        <w:bidi w:val="0"/>
+        <w:jc w:val="start"/>
+        <w:rPr/>
+      </w:pPr>
+      <w:r>
+        <w:rPr/>
+        <w:t xml:space="preserve">{  </w:t>
+      </w:r>
+    </w:p>
+    <w:p>
+      <w:pPr>
+        <w:pStyle w:val="BodyText"/>
+        <w:bidi w:val="0"/>
+        <w:jc w:val="start"/>
+        <w:rPr/>
+      </w:pPr>
+      <w:r>
+        <w:rPr/>
+        <w:t xml:space="preserve">    </w:t>
+      </w:r>
+      <w:r>
+        <w:rPr/>
+        <w:t>if(word1.length()!=word2.length())</w:t>
+      </w:r>
+    </w:p>
+    <w:p>
+      <w:pPr>
+        <w:pStyle w:val="BodyText"/>
+        <w:bidi w:val="0"/>
+        <w:jc w:val="start"/>
+        <w:rPr/>
+      </w:pPr>
+      <w:r>
+        <w:rPr/>
+        <w:t xml:space="preserve">    </w:t>
+      </w:r>
+      <w:r>
+        <w:rPr/>
+        <w:t xml:space="preserve">{   </w:t>
+      </w:r>
+    </w:p>
+    <w:p>
+      <w:pPr>
+        <w:pStyle w:val="BodyText"/>
+        <w:bidi w:val="0"/>
+        <w:jc w:val="start"/>
+        <w:rPr/>
+      </w:pPr>
+      <w:r>
+        <w:rPr/>
+        <w:t xml:space="preserve">        </w:t>
+      </w:r>
+      <w:r>
+        <w:rPr/>
+        <w:t>return false;</w:t>
+      </w:r>
+    </w:p>
+    <w:p>
+      <w:pPr>
+        <w:pStyle w:val="BodyText"/>
+        <w:bidi w:val="0"/>
+        <w:jc w:val="start"/>
+        <w:rPr/>
+      </w:pPr>
+      <w:r>
+        <w:rPr/>
+        <w:t xml:space="preserve">    </w:t>
+      </w:r>
+      <w:r>
+        <w:rPr/>
+        <w:t>}</w:t>
+      </w:r>
+    </w:p>
+    <w:p>
+      <w:pPr>
+        <w:pStyle w:val="BodyText"/>
+        <w:bidi w:val="0"/>
+        <w:jc w:val="start"/>
+        <w:rPr/>
+      </w:pPr>
+      <w:r>
+        <w:rPr/>
+        <w:t xml:space="preserve">    </w:t>
+      </w:r>
+      <w:r>
+        <w:rPr/>
+        <w:drawing>
+          <wp:anchor behindDoc="0" distT="0" distB="0" distL="0" distR="0" simplePos="0" locked="0" layoutInCell="0" allowOverlap="1" relativeHeight="10">
+            <wp:simplePos x="0" y="0"/>
+            <wp:positionH relativeFrom="column">
+              <wp:posOffset>3046095</wp:posOffset>
+            </wp:positionH>
+            <wp:positionV relativeFrom="paragraph">
+              <wp:posOffset>-14605</wp:posOffset>
+            </wp:positionV>
+            <wp:extent cx="3381375" cy="1781175"/>
+            <wp:effectExtent l="0" t="0" r="0" b="0"/>
+            <wp:wrapSquare wrapText="largest"/>
+            <wp:docPr id="9" name="Image9" descr="" title=""/>
+            <wp:cNvGraphicFramePr>
+              <a:graphicFrameLocks xmlns:a="http://schemas.openxmlformats.org/drawingml/2006/main" noChangeAspect="1"/>
+            </wp:cNvGraphicFramePr>
+            <a:graphic xmlns:a="http://schemas.openxmlformats.org/drawingml/2006/main">
+              <a:graphicData uri="http://schemas.openxmlformats.org/drawingml/2006/picture">
+                <pic:pic xmlns:pic="http://schemas.openxmlformats.org/drawingml/2006/picture">
+                  <pic:nvPicPr>
+                    <pic:cNvPr id="9" name="Image9" descr="" title=""/>
+                    <pic:cNvPicPr>
+                      <a:picLocks noChangeAspect="1" noChangeArrowheads="1"/>
+                    </pic:cNvPicPr>
+                  </pic:nvPicPr>
+                  <pic:blipFill>
+                    <a:blip r:embed="rId10"/>
+                    <a:stretch>
+                      <a:fillRect/>
+                    </a:stretch>
+                  </pic:blipFill>
+                  <pic:spPr bwMode="auto">
+                    <a:xfrm>
+                      <a:off x="0" y="0"/>
+                      <a:ext cx="3381375" cy="1781175"/>
+                    </a:xfrm>
+                    <a:prstGeom prst="rect">
+                      <a:avLst/>
+                    </a:prstGeom>
+                  </pic:spPr>
+                </pic:pic>
+              </a:graphicData>
+            </a:graphic>
+          </wp:anchor>
+        </w:drawing>
+      </w:r>
+      <w:r>
+        <w:rPr/>
+        <w:t>int count=0;</w:t>
+      </w:r>
+    </w:p>
+    <w:p>
+      <w:pPr>
+        <w:pStyle w:val="BodyText"/>
+        <w:bidi w:val="0"/>
+        <w:jc w:val="start"/>
+        <w:rPr/>
+      </w:pPr>
+      <w:r>
+        <w:rPr/>
+        <w:t xml:space="preserve">    </w:t>
+      </w:r>
+      <w:r>
+        <w:rPr/>
+        <w:t>int len=word1.length();</w:t>
+      </w:r>
+    </w:p>
+    <w:p>
+      <w:pPr>
+        <w:pStyle w:val="BodyText"/>
+        <w:bidi w:val="0"/>
+        <w:jc w:val="start"/>
+        <w:rPr/>
+      </w:pPr>
+      <w:r>
+        <w:rPr/>
+        <w:t xml:space="preserve">    </w:t>
+      </w:r>
+      <w:r>
+        <w:rPr/>
+        <w:t>for (int i = 0; i &lt; len; i++)</w:t>
+      </w:r>
+    </w:p>
+    <w:p>
+      <w:pPr>
+        <w:pStyle w:val="BodyText"/>
+        <w:bidi w:val="0"/>
+        <w:jc w:val="start"/>
+        <w:rPr/>
+      </w:pPr>
+      <w:r>
+        <w:rPr/>
+        <w:t xml:space="preserve">    </w:t>
+      </w:r>
+      <w:r>
+        <w:rPr/>
+        <w:t>{</w:t>
+      </w:r>
+    </w:p>
+    <w:p>
+      <w:pPr>
+        <w:pStyle w:val="BodyText"/>
+        <w:bidi w:val="0"/>
+        <w:jc w:val="start"/>
+        <w:rPr/>
+      </w:pPr>
+      <w:r>
+        <w:rPr/>
+        <w:t xml:space="preserve">        </w:t>
+      </w:r>
+      <w:r>
+        <w:rPr/>
+        <w:t>for (int j = 0; j &lt; len; j++)</w:t>
+      </w:r>
+    </w:p>
+    <w:p>
+      <w:pPr>
+        <w:pStyle w:val="BodyText"/>
+        <w:bidi w:val="0"/>
+        <w:jc w:val="start"/>
+        <w:rPr/>
+      </w:pPr>
+      <w:r>
+        <w:rPr/>
+        <w:t xml:space="preserve">        </w:t>
+      </w:r>
+      <w:r>
+        <w:rPr/>
+        <w:t>{</w:t>
+      </w:r>
+    </w:p>
+    <w:p>
+      <w:pPr>
+        <w:pStyle w:val="BodyText"/>
+        <w:bidi w:val="0"/>
+        <w:jc w:val="start"/>
+        <w:rPr/>
+      </w:pPr>
+      <w:r>
+        <w:rPr/>
+        <w:t xml:space="preserve">            </w:t>
+      </w:r>
+      <w:r>
+        <w:rPr/>
+        <w:t>if(word1[i]==word2[j])</w:t>
+      </w:r>
+    </w:p>
+    <w:p>
+      <w:pPr>
+        <w:pStyle w:val="BodyText"/>
+        <w:bidi w:val="0"/>
+        <w:jc w:val="start"/>
+        <w:rPr/>
+      </w:pPr>
+      <w:r>
+        <w:rPr/>
+        <w:t xml:space="preserve">            </w:t>
+      </w:r>
+      <w:r>
+        <w:rPr/>
+        <w:t>{</w:t>
+      </w:r>
+    </w:p>
+    <w:p>
+      <w:pPr>
+        <w:pStyle w:val="BodyText"/>
+        <w:bidi w:val="0"/>
+        <w:jc w:val="start"/>
+        <w:rPr/>
+      </w:pPr>
+      <w:r>
+        <w:rPr/>
+        <w:t xml:space="preserve">                </w:t>
+      </w:r>
+      <w:r>
+        <w:rPr/>
+        <w:t>count++;</w:t>
+      </w:r>
+    </w:p>
+    <w:p>
+      <w:pPr>
+        <w:pStyle w:val="BodyText"/>
+        <w:bidi w:val="0"/>
+        <w:jc w:val="start"/>
+        <w:rPr/>
+      </w:pPr>
+      <w:r>
+        <w:rPr/>
+        <w:t xml:space="preserve">            </w:t>
+      </w:r>
+      <w:r>
+        <w:rPr/>
+        <w:t>}</w:t>
+      </w:r>
+    </w:p>
+    <w:p>
+      <w:pPr>
+        <w:pStyle w:val="BodyText"/>
+        <w:bidi w:val="0"/>
+        <w:jc w:val="start"/>
+        <w:rPr/>
+      </w:pPr>
+      <w:r>
+        <w:rPr/>
+        <w:t xml:space="preserve">        </w:t>
+      </w:r>
+      <w:r>
+        <w:rPr/>
+        <w:t>}</w:t>
+      </w:r>
+    </w:p>
+    <w:p>
+      <w:pPr>
+        <w:pStyle w:val="BodyText"/>
+        <w:bidi w:val="0"/>
+        <w:jc w:val="start"/>
+        <w:rPr/>
+      </w:pPr>
+      <w:r>
+        <w:rPr/>
+        <w:t xml:space="preserve">    </w:t>
+      </w:r>
+      <w:r>
+        <w:rPr/>
+        <w:t>}</w:t>
+      </w:r>
+    </w:p>
+    <w:p>
+      <w:pPr>
+        <w:pStyle w:val="BodyText"/>
+        <w:bidi w:val="0"/>
+        <w:jc w:val="start"/>
+        <w:rPr/>
+      </w:pPr>
+      <w:r>
+        <w:rPr/>
+        <w:t xml:space="preserve">    </w:t>
+      </w:r>
+      <w:r>
+        <w:rPr/>
+        <w:t>if(count!=len)</w:t>
+      </w:r>
+    </w:p>
+    <w:p>
+      <w:pPr>
+        <w:pStyle w:val="BodyText"/>
+        <w:bidi w:val="0"/>
+        <w:jc w:val="start"/>
+        <w:rPr/>
+      </w:pPr>
+      <w:r>
+        <w:rPr/>
+        <w:t xml:space="preserve">        </w:t>
+      </w:r>
+      <w:r>
+        <w:rPr/>
+        <w:t>return false;</w:t>
+      </w:r>
+    </w:p>
+    <w:p>
+      <w:pPr>
+        <w:pStyle w:val="BodyText"/>
+        <w:bidi w:val="0"/>
+        <w:jc w:val="start"/>
+        <w:rPr/>
+      </w:pPr>
+      <w:r>
+        <w:rPr/>
+        <w:t xml:space="preserve">    </w:t>
+      </w:r>
+      <w:r>
+        <w:rPr/>
+        <w:t>return true;</w:t>
+      </w:r>
+    </w:p>
+    <w:p>
+      <w:pPr>
+        <w:pStyle w:val="BodyText"/>
+        <w:bidi w:val="0"/>
+        <w:jc w:val="start"/>
+        <w:rPr/>
+      </w:pPr>
+      <w:r>
+        <w:rPr/>
+        <w:t>}</w:t>
+      </w:r>
+    </w:p>
+    <w:p>
+      <w:pPr>
+        <w:pStyle w:val="Normal"/>
+        <w:bidi w:val="0"/>
+        <w:jc w:val="start"/>
+        <w:rPr/>
+      </w:pPr>
+      <w:r>
+        <w:rPr/>
+      </w:r>
+    </w:p>
+    <w:p>
+      <w:pPr>
+        <w:pStyle w:val="Normal"/>
+        <w:bidi w:val="0"/>
+        <w:jc w:val="start"/>
+        <w:rPr/>
+      </w:pPr>
+      <w:r>
+        <w:rPr/>
+      </w:r>
+    </w:p>
     <w:sectPr>
       <w:type w:val="nextPage"/>
       <w:pgSz w:w="11906" w:h="16838"/>
@@ -5591,9 +6812,699 @@
       <w:pgNumType w:fmt="decimal"/>
       <w:formProt w:val="false"/>
       <w:textDirection w:val="lrTb"/>
+      <w:docGrid w:type="default" w:linePitch="600" w:charSpace="32768"/>
     </w:sectPr>
   </w:body>
 </w:document>
+</file>
+
+<file path=word/numbering.xml><?xml version="1.0" encoding="utf-8"?>
+<w:numbering xmlns:w="http://schemas.openxmlformats.org/wordprocessingml/2006/main" xmlns:o="urn:schemas-microsoft-com:office:office" xmlns:r="http://schemas.openxmlformats.org/officeDocument/2006/relationships" xmlns:v="urn:schemas-microsoft-com:vml" xmlns:mc="http://schemas.openxmlformats.org/markup-compatibility/2006" xmlns:w14="http://schemas.microsoft.com/office/word/2010/wordml" mc:Ignorable="w14">
+  <w:abstractNum w:abstractNumId="1">
+    <w:lvl w:ilvl="0">
+      <w:start w:val="1"/>
+      <w:pStyle w:val="Heading1"/>
+      <w:numFmt w:val="none"/>
+      <w:suff w:val="nothing"/>
+      <w:lvlText w:val="%1"/>
+      <w:lvlJc w:val="start"/>
+      <w:pPr>
+        <w:tabs>
+          <w:tab w:val="num" w:pos="0"/>
+        </w:tabs>
+        <w:ind w:start="0" w:hanging="0"/>
+      </w:pPr>
+    </w:lvl>
+    <w:lvl w:ilvl="1">
+      <w:start w:val="1"/>
+      <w:numFmt w:val="none"/>
+      <w:suff w:val="nothing"/>
+      <w:lvlText w:val="%2"/>
+      <w:lvlJc w:val="start"/>
+      <w:pPr>
+        <w:tabs>
+          <w:tab w:val="num" w:pos="0"/>
+        </w:tabs>
+        <w:ind w:start="0" w:hanging="0"/>
+      </w:pPr>
+    </w:lvl>
+    <w:lvl w:ilvl="2">
+      <w:start w:val="1"/>
+      <w:numFmt w:val="none"/>
+      <w:suff w:val="nothing"/>
+      <w:lvlText w:val="%3"/>
+      <w:lvlJc w:val="start"/>
+      <w:pPr>
+        <w:tabs>
+          <w:tab w:val="num" w:pos="0"/>
+        </w:tabs>
+        <w:ind w:start="0" w:hanging="0"/>
+      </w:pPr>
+    </w:lvl>
+    <w:lvl w:ilvl="3">
+      <w:start w:val="1"/>
+      <w:numFmt w:val="none"/>
+      <w:suff w:val="nothing"/>
+      <w:lvlText w:val="%4"/>
+      <w:lvlJc w:val="start"/>
+      <w:pPr>
+        <w:tabs>
+          <w:tab w:val="num" w:pos="0"/>
+        </w:tabs>
+        <w:ind w:start="0" w:hanging="0"/>
+      </w:pPr>
+    </w:lvl>
+    <w:lvl w:ilvl="4">
+      <w:start w:val="1"/>
+      <w:numFmt w:val="none"/>
+      <w:suff w:val="nothing"/>
+      <w:lvlText w:val="%5"/>
+      <w:lvlJc w:val="start"/>
+      <w:pPr>
+        <w:tabs>
+          <w:tab w:val="num" w:pos="0"/>
+        </w:tabs>
+        <w:ind w:start="0" w:hanging="0"/>
+      </w:pPr>
+    </w:lvl>
+    <w:lvl w:ilvl="5">
+      <w:start w:val="1"/>
+      <w:numFmt w:val="none"/>
+      <w:suff w:val="nothing"/>
+      <w:lvlText w:val="%6"/>
+      <w:lvlJc w:val="start"/>
+      <w:pPr>
+        <w:tabs>
+          <w:tab w:val="num" w:pos="0"/>
+        </w:tabs>
+        <w:ind w:start="0" w:hanging="0"/>
+      </w:pPr>
+    </w:lvl>
+    <w:lvl w:ilvl="6">
+      <w:start w:val="1"/>
+      <w:pStyle w:val="Heading7"/>
+      <w:numFmt w:val="none"/>
+      <w:suff w:val="nothing"/>
+      <w:lvlText w:val="%7"/>
+      <w:lvlJc w:val="start"/>
+      <w:pPr>
+        <w:tabs>
+          <w:tab w:val="num" w:pos="0"/>
+        </w:tabs>
+        <w:ind w:start="0" w:hanging="0"/>
+      </w:pPr>
+    </w:lvl>
+    <w:lvl w:ilvl="7">
+      <w:start w:val="1"/>
+      <w:numFmt w:val="none"/>
+      <w:suff w:val="nothing"/>
+      <w:lvlText w:val="%8"/>
+      <w:lvlJc w:val="start"/>
+      <w:pPr>
+        <w:tabs>
+          <w:tab w:val="num" w:pos="0"/>
+        </w:tabs>
+        <w:ind w:start="0" w:hanging="0"/>
+      </w:pPr>
+    </w:lvl>
+    <w:lvl w:ilvl="8">
+      <w:start w:val="1"/>
+      <w:numFmt w:val="none"/>
+      <w:suff w:val="nothing"/>
+      <w:lvlText w:val="%9"/>
+      <w:lvlJc w:val="start"/>
+      <w:pPr>
+        <w:tabs>
+          <w:tab w:val="num" w:pos="0"/>
+        </w:tabs>
+        <w:ind w:start="0" w:hanging="0"/>
+      </w:pPr>
+    </w:lvl>
+  </w:abstractNum>
+  <w:abstractNum w:abstractNumId="2">
+    <w:lvl w:ilvl="0">
+      <w:start w:val="1"/>
+      <w:numFmt w:val="bullet"/>
+      <w:lvlText w:val=""/>
+      <w:lvlJc w:val="start"/>
+      <w:pPr>
+        <w:tabs>
+          <w:tab w:val="num" w:pos="227"/>
+        </w:tabs>
+        <w:ind w:start="227" w:hanging="227"/>
+      </w:pPr>
+      <w:rPr>
+        <w:rFonts w:ascii="Symbol" w:hAnsi="Symbol" w:cs="Symbol" w:hint="default"/>
+      </w:rPr>
+    </w:lvl>
+    <w:lvl w:ilvl="1">
+      <w:start w:val="1"/>
+      <w:numFmt w:val="bullet"/>
+      <w:lvlText w:val=""/>
+      <w:lvlJc w:val="start"/>
+      <w:pPr>
+        <w:tabs>
+          <w:tab w:val="num" w:pos="454"/>
+        </w:tabs>
+        <w:ind w:start="454" w:hanging="227"/>
+      </w:pPr>
+      <w:rPr>
+        <w:rFonts w:ascii="Symbol" w:hAnsi="Symbol" w:cs="Symbol" w:hint="default"/>
+      </w:rPr>
+    </w:lvl>
+    <w:lvl w:ilvl="2">
+      <w:start w:val="1"/>
+      <w:numFmt w:val="bullet"/>
+      <w:lvlText w:val=""/>
+      <w:lvlJc w:val="start"/>
+      <w:pPr>
+        <w:tabs>
+          <w:tab w:val="num" w:pos="680"/>
+        </w:tabs>
+        <w:ind w:start="680" w:hanging="227"/>
+      </w:pPr>
+      <w:rPr>
+        <w:rFonts w:ascii="Symbol" w:hAnsi="Symbol" w:cs="Symbol" w:hint="default"/>
+      </w:rPr>
+    </w:lvl>
+    <w:lvl w:ilvl="3">
+      <w:start w:val="1"/>
+      <w:numFmt w:val="bullet"/>
+      <w:lvlText w:val=""/>
+      <w:lvlJc w:val="start"/>
+      <w:pPr>
+        <w:tabs>
+          <w:tab w:val="num" w:pos="907"/>
+        </w:tabs>
+        <w:ind w:start="907" w:hanging="227"/>
+      </w:pPr>
+      <w:rPr>
+        <w:rFonts w:ascii="Symbol" w:hAnsi="Symbol" w:cs="Symbol" w:hint="default"/>
+      </w:rPr>
+    </w:lvl>
+    <w:lvl w:ilvl="4">
+      <w:start w:val="1"/>
+      <w:numFmt w:val="bullet"/>
+      <w:lvlText w:val=""/>
+      <w:lvlJc w:val="start"/>
+      <w:pPr>
+        <w:tabs>
+          <w:tab w:val="num" w:pos="1134"/>
+        </w:tabs>
+        <w:ind w:start="1134" w:hanging="227"/>
+      </w:pPr>
+      <w:rPr>
+        <w:rFonts w:ascii="Symbol" w:hAnsi="Symbol" w:cs="Symbol" w:hint="default"/>
+      </w:rPr>
+    </w:lvl>
+    <w:lvl w:ilvl="5">
+      <w:start w:val="1"/>
+      <w:numFmt w:val="bullet"/>
+      <w:lvlText w:val=""/>
+      <w:lvlJc w:val="start"/>
+      <w:pPr>
+        <w:tabs>
+          <w:tab w:val="num" w:pos="1361"/>
+        </w:tabs>
+        <w:ind w:start="1361" w:hanging="227"/>
+      </w:pPr>
+      <w:rPr>
+        <w:rFonts w:ascii="Symbol" w:hAnsi="Symbol" w:cs="Symbol" w:hint="default"/>
+      </w:rPr>
+    </w:lvl>
+    <w:lvl w:ilvl="6">
+      <w:start w:val="1"/>
+      <w:numFmt w:val="bullet"/>
+      <w:lvlText w:val=""/>
+      <w:lvlJc w:val="start"/>
+      <w:pPr>
+        <w:tabs>
+          <w:tab w:val="num" w:pos="1587"/>
+        </w:tabs>
+        <w:ind w:start="1587" w:hanging="227"/>
+      </w:pPr>
+      <w:rPr>
+        <w:rFonts w:ascii="Symbol" w:hAnsi="Symbol" w:cs="Symbol" w:hint="default"/>
+      </w:rPr>
+    </w:lvl>
+    <w:lvl w:ilvl="7">
+      <w:start w:val="1"/>
+      <w:numFmt w:val="bullet"/>
+      <w:lvlText w:val=""/>
+      <w:lvlJc w:val="start"/>
+      <w:pPr>
+        <w:tabs>
+          <w:tab w:val="num" w:pos="1814"/>
+        </w:tabs>
+        <w:ind w:start="1814" w:hanging="227"/>
+      </w:pPr>
+      <w:rPr>
+        <w:rFonts w:ascii="Symbol" w:hAnsi="Symbol" w:cs="Symbol" w:hint="default"/>
+      </w:rPr>
+    </w:lvl>
+    <w:lvl w:ilvl="8">
+      <w:start w:val="1"/>
+      <w:numFmt w:val="bullet"/>
+      <w:lvlText w:val=""/>
+      <w:lvlJc w:val="start"/>
+      <w:pPr>
+        <w:tabs>
+          <w:tab w:val="num" w:pos="2041"/>
+        </w:tabs>
+        <w:ind w:start="2041" w:hanging="227"/>
+      </w:pPr>
+      <w:rPr>
+        <w:rFonts w:ascii="Symbol" w:hAnsi="Symbol" w:cs="Symbol" w:hint="default"/>
+      </w:rPr>
+    </w:lvl>
+  </w:abstractNum>
+  <w:abstractNum w:abstractNumId="3">
+    <w:lvl w:ilvl="0">
+      <w:start w:val="1"/>
+      <w:numFmt w:val="bullet"/>
+      <w:lvlText w:val=""/>
+      <w:lvlJc w:val="start"/>
+      <w:pPr>
+        <w:tabs>
+          <w:tab w:val="num" w:pos="709"/>
+        </w:tabs>
+        <w:ind w:start="709" w:hanging="283"/>
+      </w:pPr>
+      <w:rPr>
+        <w:rFonts w:ascii="Symbol" w:hAnsi="Symbol" w:cs="Symbol" w:hint="default"/>
+      </w:rPr>
+    </w:lvl>
+    <w:lvl w:ilvl="1">
+      <w:start w:val="1"/>
+      <w:numFmt w:val="bullet"/>
+      <w:lvlText w:val=""/>
+      <w:lvlJc w:val="start"/>
+      <w:pPr>
+        <w:tabs>
+          <w:tab w:val="num" w:pos="1418"/>
+        </w:tabs>
+        <w:ind w:start="1418" w:hanging="283"/>
+      </w:pPr>
+      <w:rPr>
+        <w:rFonts w:ascii="Symbol" w:hAnsi="Symbol" w:cs="Symbol" w:hint="default"/>
+      </w:rPr>
+    </w:lvl>
+    <w:lvl w:ilvl="2">
+      <w:start w:val="1"/>
+      <w:numFmt w:val="bullet"/>
+      <w:lvlText w:val=""/>
+      <w:lvlJc w:val="start"/>
+      <w:pPr>
+        <w:tabs>
+          <w:tab w:val="num" w:pos="2127"/>
+        </w:tabs>
+        <w:ind w:start="2127" w:hanging="283"/>
+      </w:pPr>
+      <w:rPr>
+        <w:rFonts w:ascii="Symbol" w:hAnsi="Symbol" w:cs="Symbol" w:hint="default"/>
+      </w:rPr>
+    </w:lvl>
+    <w:lvl w:ilvl="3">
+      <w:start w:val="1"/>
+      <w:numFmt w:val="bullet"/>
+      <w:lvlText w:val=""/>
+      <w:lvlJc w:val="start"/>
+      <w:pPr>
+        <w:tabs>
+          <w:tab w:val="num" w:pos="2836"/>
+        </w:tabs>
+        <w:ind w:start="2836" w:hanging="283"/>
+      </w:pPr>
+      <w:rPr>
+        <w:rFonts w:ascii="Symbol" w:hAnsi="Symbol" w:cs="Symbol" w:hint="default"/>
+      </w:rPr>
+    </w:lvl>
+    <w:lvl w:ilvl="4">
+      <w:start w:val="1"/>
+      <w:numFmt w:val="bullet"/>
+      <w:lvlText w:val=""/>
+      <w:lvlJc w:val="start"/>
+      <w:pPr>
+        <w:tabs>
+          <w:tab w:val="num" w:pos="3545"/>
+        </w:tabs>
+        <w:ind w:start="3545" w:hanging="283"/>
+      </w:pPr>
+      <w:rPr>
+        <w:rFonts w:ascii="Symbol" w:hAnsi="Symbol" w:cs="Symbol" w:hint="default"/>
+      </w:rPr>
+    </w:lvl>
+    <w:lvl w:ilvl="5">
+      <w:start w:val="1"/>
+      <w:numFmt w:val="bullet"/>
+      <w:lvlText w:val=""/>
+      <w:lvlJc w:val="start"/>
+      <w:pPr>
+        <w:tabs>
+          <w:tab w:val="num" w:pos="4254"/>
+        </w:tabs>
+        <w:ind w:start="4254" w:hanging="283"/>
+      </w:pPr>
+      <w:rPr>
+        <w:rFonts w:ascii="Symbol" w:hAnsi="Symbol" w:cs="Symbol" w:hint="default"/>
+      </w:rPr>
+    </w:lvl>
+    <w:lvl w:ilvl="6">
+      <w:start w:val="1"/>
+      <w:numFmt w:val="bullet"/>
+      <w:lvlText w:val=""/>
+      <w:lvlJc w:val="start"/>
+      <w:pPr>
+        <w:tabs>
+          <w:tab w:val="num" w:pos="4963"/>
+        </w:tabs>
+        <w:ind w:start="4963" w:hanging="283"/>
+      </w:pPr>
+      <w:rPr>
+        <w:rFonts w:ascii="Symbol" w:hAnsi="Symbol" w:cs="Symbol" w:hint="default"/>
+      </w:rPr>
+    </w:lvl>
+    <w:lvl w:ilvl="7">
+      <w:start w:val="1"/>
+      <w:numFmt w:val="bullet"/>
+      <w:lvlText w:val=""/>
+      <w:lvlJc w:val="start"/>
+      <w:pPr>
+        <w:tabs>
+          <w:tab w:val="num" w:pos="5672"/>
+        </w:tabs>
+        <w:ind w:start="5672" w:hanging="283"/>
+      </w:pPr>
+      <w:rPr>
+        <w:rFonts w:ascii="Symbol" w:hAnsi="Symbol" w:cs="Symbol" w:hint="default"/>
+      </w:rPr>
+    </w:lvl>
+    <w:lvl w:ilvl="8">
+      <w:start w:val="1"/>
+      <w:numFmt w:val="bullet"/>
+      <w:lvlText w:val=""/>
+      <w:lvlJc w:val="start"/>
+      <w:pPr>
+        <w:tabs>
+          <w:tab w:val="num" w:pos="6381"/>
+        </w:tabs>
+        <w:ind w:start="6381" w:hanging="283"/>
+      </w:pPr>
+      <w:rPr>
+        <w:rFonts w:ascii="Symbol" w:hAnsi="Symbol" w:cs="Symbol" w:hint="default"/>
+      </w:rPr>
+    </w:lvl>
+  </w:abstractNum>
+  <w:abstractNum w:abstractNumId="4">
+    <w:lvl w:ilvl="0">
+      <w:start w:val="1"/>
+      <w:numFmt w:val="bullet"/>
+      <w:lvlText w:val=""/>
+      <w:lvlJc w:val="start"/>
+      <w:pPr>
+        <w:tabs>
+          <w:tab w:val="num" w:pos="720"/>
+        </w:tabs>
+        <w:ind w:start="720" w:hanging="360"/>
+      </w:pPr>
+      <w:rPr>
+        <w:rFonts w:ascii="Symbol" w:hAnsi="Symbol" w:cs="Symbol" w:hint="default"/>
+      </w:rPr>
+    </w:lvl>
+    <w:lvl w:ilvl="1">
+      <w:start w:val="1"/>
+      <w:numFmt w:val="bullet"/>
+      <w:lvlText w:val=""/>
+      <w:lvlJc w:val="start"/>
+      <w:pPr>
+        <w:tabs>
+          <w:tab w:val="num" w:pos="1080"/>
+        </w:tabs>
+        <w:ind w:start="1080" w:hanging="360"/>
+      </w:pPr>
+      <w:rPr>
+        <w:rFonts w:ascii="Symbol" w:hAnsi="Symbol" w:cs="Symbol" w:hint="default"/>
+      </w:rPr>
+    </w:lvl>
+    <w:lvl w:ilvl="2">
+      <w:start w:val="1"/>
+      <w:numFmt w:val="bullet"/>
+      <w:lvlText w:val=""/>
+      <w:lvlJc w:val="start"/>
+      <w:pPr>
+        <w:tabs>
+          <w:tab w:val="num" w:pos="1440"/>
+        </w:tabs>
+        <w:ind w:start="1440" w:hanging="360"/>
+      </w:pPr>
+      <w:rPr>
+        <w:rFonts w:ascii="Symbol" w:hAnsi="Symbol" w:cs="Symbol" w:hint="default"/>
+      </w:rPr>
+    </w:lvl>
+    <w:lvl w:ilvl="3">
+      <w:start w:val="1"/>
+      <w:numFmt w:val="bullet"/>
+      <w:lvlText w:val=""/>
+      <w:lvlJc w:val="start"/>
+      <w:pPr>
+        <w:tabs>
+          <w:tab w:val="num" w:pos="1800"/>
+        </w:tabs>
+        <w:ind w:start="1800" w:hanging="360"/>
+      </w:pPr>
+      <w:rPr>
+        <w:rFonts w:ascii="Symbol" w:hAnsi="Symbol" w:cs="Symbol" w:hint="default"/>
+      </w:rPr>
+    </w:lvl>
+    <w:lvl w:ilvl="4">
+      <w:start w:val="1"/>
+      <w:numFmt w:val="bullet"/>
+      <w:lvlText w:val=""/>
+      <w:lvlJc w:val="start"/>
+      <w:pPr>
+        <w:tabs>
+          <w:tab w:val="num" w:pos="2160"/>
+        </w:tabs>
+        <w:ind w:start="2160" w:hanging="360"/>
+      </w:pPr>
+      <w:rPr>
+        <w:rFonts w:ascii="Symbol" w:hAnsi="Symbol" w:cs="Symbol" w:hint="default"/>
+      </w:rPr>
+    </w:lvl>
+    <w:lvl w:ilvl="5">
+      <w:start w:val="1"/>
+      <w:numFmt w:val="bullet"/>
+      <w:lvlText w:val=""/>
+      <w:lvlJc w:val="start"/>
+      <w:pPr>
+        <w:tabs>
+          <w:tab w:val="num" w:pos="2520"/>
+        </w:tabs>
+        <w:ind w:start="2520" w:hanging="360"/>
+      </w:pPr>
+      <w:rPr>
+        <w:rFonts w:ascii="Symbol" w:hAnsi="Symbol" w:cs="Symbol" w:hint="default"/>
+      </w:rPr>
+    </w:lvl>
+    <w:lvl w:ilvl="6">
+      <w:start w:val="1"/>
+      <w:numFmt w:val="bullet"/>
+      <w:lvlText w:val=""/>
+      <w:lvlJc w:val="start"/>
+      <w:pPr>
+        <w:tabs>
+          <w:tab w:val="num" w:pos="2880"/>
+        </w:tabs>
+        <w:ind w:start="2880" w:hanging="360"/>
+      </w:pPr>
+      <w:rPr>
+        <w:rFonts w:ascii="Symbol" w:hAnsi="Symbol" w:cs="Symbol" w:hint="default"/>
+      </w:rPr>
+    </w:lvl>
+    <w:lvl w:ilvl="7">
+      <w:start w:val="1"/>
+      <w:numFmt w:val="bullet"/>
+      <w:lvlText w:val=""/>
+      <w:lvlJc w:val="start"/>
+      <w:pPr>
+        <w:tabs>
+          <w:tab w:val="num" w:pos="3240"/>
+        </w:tabs>
+        <w:ind w:start="3240" w:hanging="360"/>
+      </w:pPr>
+      <w:rPr>
+        <w:rFonts w:ascii="Symbol" w:hAnsi="Symbol" w:cs="Symbol" w:hint="default"/>
+      </w:rPr>
+    </w:lvl>
+    <w:lvl w:ilvl="8">
+      <w:start w:val="1"/>
+      <w:numFmt w:val="bullet"/>
+      <w:lvlText w:val=""/>
+      <w:lvlJc w:val="start"/>
+      <w:pPr>
+        <w:tabs>
+          <w:tab w:val="num" w:pos="3600"/>
+        </w:tabs>
+        <w:ind w:start="3600" w:hanging="360"/>
+      </w:pPr>
+      <w:rPr>
+        <w:rFonts w:ascii="Symbol" w:hAnsi="Symbol" w:cs="Symbol" w:hint="default"/>
+      </w:rPr>
+    </w:lvl>
+  </w:abstractNum>
+  <w:abstractNum w:abstractNumId="5">
+    <w:lvl w:ilvl="0">
+      <w:start w:val="1"/>
+      <w:numFmt w:val="bullet"/>
+      <w:lvlText w:val=""/>
+      <w:lvlJc w:val="start"/>
+      <w:pPr>
+        <w:tabs>
+          <w:tab w:val="num" w:pos="720"/>
+        </w:tabs>
+        <w:ind w:start="720" w:hanging="360"/>
+      </w:pPr>
+      <w:rPr>
+        <w:rFonts w:ascii="Symbol" w:hAnsi="Symbol" w:cs="Symbol" w:hint="default"/>
+      </w:rPr>
+    </w:lvl>
+    <w:lvl w:ilvl="1">
+      <w:start w:val="1"/>
+      <w:numFmt w:val="bullet"/>
+      <w:lvlText w:val="◦"/>
+      <w:lvlJc w:val="start"/>
+      <w:pPr>
+        <w:tabs>
+          <w:tab w:val="num" w:pos="1080"/>
+        </w:tabs>
+        <w:ind w:start="1080" w:hanging="360"/>
+      </w:pPr>
+      <w:rPr>
+        <w:rFonts w:ascii="OpenSymbol" w:hAnsi="OpenSymbol" w:cs="OpenSymbol" w:hint="default"/>
+      </w:rPr>
+    </w:lvl>
+    <w:lvl w:ilvl="2">
+      <w:start w:val="1"/>
+      <w:numFmt w:val="bullet"/>
+      <w:lvlText w:val="▪"/>
+      <w:lvlJc w:val="start"/>
+      <w:pPr>
+        <w:tabs>
+          <w:tab w:val="num" w:pos="1440"/>
+        </w:tabs>
+        <w:ind w:start="1440" w:hanging="360"/>
+      </w:pPr>
+      <w:rPr>
+        <w:rFonts w:ascii="OpenSymbol" w:hAnsi="OpenSymbol" w:cs="OpenSymbol" w:hint="default"/>
+      </w:rPr>
+    </w:lvl>
+    <w:lvl w:ilvl="3">
+      <w:start w:val="1"/>
+      <w:numFmt w:val="bullet"/>
+      <w:lvlText w:val=""/>
+      <w:lvlJc w:val="start"/>
+      <w:pPr>
+        <w:tabs>
+          <w:tab w:val="num" w:pos="1800"/>
+        </w:tabs>
+        <w:ind w:start="1800" w:hanging="360"/>
+      </w:pPr>
+      <w:rPr>
+        <w:rFonts w:ascii="Symbol" w:hAnsi="Symbol" w:cs="Symbol" w:hint="default"/>
+      </w:rPr>
+    </w:lvl>
+    <w:lvl w:ilvl="4">
+      <w:start w:val="1"/>
+      <w:numFmt w:val="bullet"/>
+      <w:lvlText w:val="◦"/>
+      <w:lvlJc w:val="start"/>
+      <w:pPr>
+        <w:tabs>
+          <w:tab w:val="num" w:pos="2160"/>
+        </w:tabs>
+        <w:ind w:start="2160" w:hanging="360"/>
+      </w:pPr>
+      <w:rPr>
+        <w:rFonts w:ascii="OpenSymbol" w:hAnsi="OpenSymbol" w:cs="OpenSymbol" w:hint="default"/>
+      </w:rPr>
+    </w:lvl>
+    <w:lvl w:ilvl="5">
+      <w:start w:val="1"/>
+      <w:numFmt w:val="bullet"/>
+      <w:lvlText w:val="▪"/>
+      <w:lvlJc w:val="start"/>
+      <w:pPr>
+        <w:tabs>
+          <w:tab w:val="num" w:pos="2520"/>
+        </w:tabs>
+        <w:ind w:start="2520" w:hanging="360"/>
+      </w:pPr>
+      <w:rPr>
+        <w:rFonts w:ascii="OpenSymbol" w:hAnsi="OpenSymbol" w:cs="OpenSymbol" w:hint="default"/>
+      </w:rPr>
+    </w:lvl>
+    <w:lvl w:ilvl="6">
+      <w:start w:val="1"/>
+      <w:numFmt w:val="bullet"/>
+      <w:lvlText w:val=""/>
+      <w:lvlJc w:val="start"/>
+      <w:pPr>
+        <w:tabs>
+          <w:tab w:val="num" w:pos="2880"/>
+        </w:tabs>
+        <w:ind w:start="2880" w:hanging="360"/>
+      </w:pPr>
+      <w:rPr>
+        <w:rFonts w:ascii="Symbol" w:hAnsi="Symbol" w:cs="Symbol" w:hint="default"/>
+      </w:rPr>
+    </w:lvl>
+    <w:lvl w:ilvl="7">
+      <w:start w:val="1"/>
+      <w:numFmt w:val="bullet"/>
+      <w:lvlText w:val="◦"/>
+      <w:lvlJc w:val="start"/>
+      <w:pPr>
+        <w:tabs>
+          <w:tab w:val="num" w:pos="3240"/>
+        </w:tabs>
+        <w:ind w:start="3240" w:hanging="360"/>
+      </w:pPr>
+      <w:rPr>
+        <w:rFonts w:ascii="OpenSymbol" w:hAnsi="OpenSymbol" w:cs="OpenSymbol" w:hint="default"/>
+      </w:rPr>
+    </w:lvl>
+    <w:lvl w:ilvl="8">
+      <w:start w:val="1"/>
+      <w:numFmt w:val="bullet"/>
+      <w:lvlText w:val="▪"/>
+      <w:lvlJc w:val="start"/>
+      <w:pPr>
+        <w:tabs>
+          <w:tab w:val="num" w:pos="3600"/>
+        </w:tabs>
+        <w:ind w:start="3600" w:hanging="360"/>
+      </w:pPr>
+      <w:rPr>
+        <w:rFonts w:ascii="OpenSymbol" w:hAnsi="OpenSymbol" w:cs="OpenSymbol" w:hint="default"/>
+      </w:rPr>
+    </w:lvl>
+  </w:abstractNum>
+  <w:num w:numId="1">
+    <w:abstractNumId w:val="1"/>
+  </w:num>
+  <w:num w:numId="2">
+    <w:abstractNumId w:val="2"/>
+  </w:num>
+  <w:num w:numId="3">
+    <w:abstractNumId w:val="3"/>
+  </w:num>
+  <w:num w:numId="4">
+    <w:abstractNumId w:val="4"/>
+  </w:num>
+  <w:num w:numId="5">
+    <w:abstractNumId w:val="5"/>
+  </w:num>
+</w:numbering>
 </file>
 
 <file path=word/styles.xml><?xml version="1.0" encoding="utf-8"?>
@@ -5620,6 +7531,9 @@
     <w:qFormat/>
     <w:pPr>
       <w:widowControl/>
+      <w:kinsoku w:val="true"/>
+      <w:overflowPunct w:val="true"/>
+      <w:autoSpaceDE w:val="true"/>
       <w:bidi w:val="0"/>
     </w:pPr>
     <w:rPr>
@@ -5630,6 +7544,66 @@
       <w:szCs w:val="24"/>
       <w:lang w:val="en-US" w:eastAsia="zh-CN" w:bidi="hi-IN"/>
     </w:rPr>
+  </w:style>
+  <w:style w:type="paragraph" w:styleId="Heading1">
+    <w:name w:val="Heading 1"/>
+    <w:basedOn w:val="Heading"/>
+    <w:next w:val="BodyText"/>
+    <w:qFormat/>
+    <w:pPr>
+      <w:numPr>
+        <w:ilvl w:val="0"/>
+        <w:numId w:val="1"/>
+      </w:numPr>
+      <w:spacing w:before="240" w:after="120"/>
+      <w:outlineLvl w:val="0"/>
+    </w:pPr>
+    <w:rPr>
+      <w:b/>
+      <w:bCs/>
+      <w:sz w:val="36"/>
+      <w:szCs w:val="36"/>
+    </w:rPr>
+  </w:style>
+  <w:style w:type="paragraph" w:styleId="Heading7">
+    <w:name w:val="Heading 7"/>
+    <w:basedOn w:val="Heading"/>
+    <w:next w:val="BodyText"/>
+    <w:qFormat/>
+    <w:pPr>
+      <w:numPr>
+        <w:ilvl w:val="6"/>
+        <w:numId w:val="1"/>
+      </w:numPr>
+      <w:spacing w:before="60" w:after="60"/>
+      <w:outlineLvl w:val="6"/>
+    </w:pPr>
+    <w:rPr>
+      <w:b/>
+      <w:bCs/>
+      <w:sz w:val="20"/>
+      <w:szCs w:val="20"/>
+    </w:rPr>
+  </w:style>
+  <w:style w:type="character" w:styleId="Strong">
+    <w:name w:val="Strong"/>
+    <w:qFormat/>
+    <w:rPr>
+      <w:b/>
+      <w:bCs/>
+    </w:rPr>
+  </w:style>
+  <w:style w:type="character" w:styleId="Bullets">
+    <w:name w:val="Bullets"/>
+    <w:qFormat/>
+    <w:rPr>
+      <w:rFonts w:ascii="OpenSymbol" w:hAnsi="OpenSymbol" w:eastAsia="OpenSymbol" w:cs="OpenSymbol"/>
+    </w:rPr>
+  </w:style>
+  <w:style w:type="character" w:styleId="NumberingSymbols">
+    <w:name w:val="Numbering Symbols"/>
+    <w:qFormat/>
+    <w:rPr/>
   </w:style>
   <w:style w:type="paragraph" w:styleId="Heading">
     <w:name w:val="Heading"/>
@@ -5688,6 +7662,10 @@
     <w:rPr>
       <w:rFonts w:cs="Noto Sans Devanagari"/>
     </w:rPr>
+  </w:style>
+  <w:style w:type="numbering" w:styleId="Bullet">
+    <w:name w:val="Bullet •"/>
+    <w:qFormat/>
   </w:style>
 </w:styles>
 </file>
